--- a/Documentation/CMPG323 Documentation.docx
+++ b/Documentation/CMPG323 Documentation.docx
@@ -1,6 +1,6 @@
 
 <file path=word/document.xml><?xml version="1.0" encoding="utf-8"?>
-<w:document xmlns:wpc="http://schemas.microsoft.com/office/word/2010/wordprocessingCanvas" xmlns:cx="http://schemas.microsoft.com/office/drawing/2014/chartex" xmlns:cx1="http://schemas.microsoft.com/office/drawing/2015/9/8/chartex" xmlns:cx2="http://schemas.microsoft.com/office/drawing/2015/10/21/chartex" xmlns:cx3="http://schemas.microsoft.com/office/drawing/2016/5/9/chartex" xmlns:cx4="http://schemas.microsoft.com/office/drawing/2016/5/10/chartex" xmlns:cx5="http://schemas.microsoft.com/office/drawing/2016/5/11/chartex" xmlns:cx6="http://schemas.microsoft.com/office/drawing/2016/5/12/chartex" xmlns:cx7="http://schemas.microsoft.com/office/drawing/2016/5/13/chartex" xmlns:cx8="http://schemas.microsoft.com/office/drawing/2016/5/14/chartex" xmlns:mc="http://schemas.openxmlformats.org/markup-compatibility/2006" xmlns:aink="http://schemas.microsoft.com/office/drawing/2016/ink" xmlns:am3d="http://schemas.microsoft.com/office/drawing/2017/model3d" xmlns:o="urn:schemas-microsoft-com:office:office" xmlns:r="http://schemas.openxmlformats.org/officeDocument/2006/relationships" xmlns:m="http://schemas.openxmlformats.org/officeDocument/2006/math" xmlns:v="urn:schemas-microsoft-com:vml" xmlns:wp14="http://schemas.microsoft.com/office/word/2010/wordprocessingDrawing" xmlns:wp="http://schemas.openxmlformats.org/drawingml/2006/wordprocessingDrawing" xmlns:w10="urn:schemas-microsoft-com:office:word" xmlns:w="http://schemas.openxmlformats.org/wordprocessingml/2006/main" xmlns:w14="http://schemas.microsoft.com/office/word/2010/wordml" xmlns:w15="http://schemas.microsoft.com/office/word/2012/wordml" xmlns:w16cex="http://schemas.microsoft.com/office/word/2018/wordml/cex" xmlns:w16cid="http://schemas.microsoft.com/office/word/2016/wordml/cid" xmlns:w16="http://schemas.microsoft.com/office/word/2018/wordml" xmlns:w16se="http://schemas.microsoft.com/office/word/2015/wordml/symex" xmlns:wpg="http://schemas.microsoft.com/office/word/2010/wordprocessingGroup" xmlns:wpi="http://schemas.microsoft.com/office/word/2010/wordprocessingInk" xmlns:wne="http://schemas.microsoft.com/office/word/2006/wordml" xmlns:wps="http://schemas.microsoft.com/office/word/2010/wordprocessingShape" mc:Ignorable="w14 w15 w16se w16cid w16 w16cex wp14">
+<w:document xmlns:wpc="http://schemas.microsoft.com/office/word/2010/wordprocessingCanvas" xmlns:cx="http://schemas.microsoft.com/office/drawing/2014/chartex" xmlns:cx1="http://schemas.microsoft.com/office/drawing/2015/9/8/chartex" xmlns:cx2="http://schemas.microsoft.com/office/drawing/2015/10/21/chartex" xmlns:cx3="http://schemas.microsoft.com/office/drawing/2016/5/9/chartex" xmlns:cx4="http://schemas.microsoft.com/office/drawing/2016/5/10/chartex" xmlns:cx5="http://schemas.microsoft.com/office/drawing/2016/5/11/chartex" xmlns:cx6="http://schemas.microsoft.com/office/drawing/2016/5/12/chartex" xmlns:cx7="http://schemas.microsoft.com/office/drawing/2016/5/13/chartex" xmlns:cx8="http://schemas.microsoft.com/office/drawing/2016/5/14/chartex" xmlns:mc="http://schemas.openxmlformats.org/markup-compatibility/2006" xmlns:aink="http://schemas.microsoft.com/office/drawing/2016/ink" xmlns:am3d="http://schemas.microsoft.com/office/drawing/2017/model3d" xmlns:o="urn:schemas-microsoft-com:office:office" xmlns:r="http://schemas.openxmlformats.org/officeDocument/2006/relationships" xmlns:m="http://schemas.openxmlformats.org/officeDocument/2006/math" xmlns:v="urn:schemas-microsoft-com:vml" xmlns:wp14="http://schemas.microsoft.com/office/word/2010/wordprocessingDrawing" xmlns:wp="http://schemas.openxmlformats.org/drawingml/2006/wordprocessingDrawing" xmlns:w10="urn:schemas-microsoft-com:office:word" xmlns:w="http://schemas.openxmlformats.org/wordprocessingml/2006/main" xmlns:w14="http://schemas.microsoft.com/office/word/2010/wordml" xmlns:w15="http://schemas.microsoft.com/office/word/2012/wordml" xmlns:w16cex="http://schemas.microsoft.com/office/word/2018/wordml/cex" xmlns:w16cid="http://schemas.microsoft.com/office/word/2016/wordml/cid" xmlns:w16="http://schemas.microsoft.com/office/word/2018/wordml" xmlns:w16sdtdh="http://schemas.microsoft.com/office/word/2020/wordml/sdtdatahash" xmlns:w16se="http://schemas.microsoft.com/office/word/2015/wordml/symex" xmlns:wpg="http://schemas.microsoft.com/office/word/2010/wordprocessingGroup" xmlns:wpi="http://schemas.microsoft.com/office/word/2010/wordprocessingInk" xmlns:wne="http://schemas.microsoft.com/office/word/2006/wordml" xmlns:wps="http://schemas.microsoft.com/office/word/2010/wordprocessingShape" mc:Ignorable="w14 w15 w16se w16cid w16 w16cex w16sdtdh wp14">
   <w:body>
     <w:p>
       <w:pPr>
@@ -219,23 +219,7 @@
           <w:sz w:val="32"/>
           <w:szCs w:val="32"/>
         </w:rPr>
-        <w:t xml:space="preserve">CMPG </w:t>
-      </w:r>
-      <w:r>
-        <w:rPr>
-          <w:b/>
-          <w:sz w:val="32"/>
-          <w:szCs w:val="32"/>
-        </w:rPr>
-        <w:t>32</w:t>
-      </w:r>
-      <w:r>
-        <w:rPr>
-          <w:b/>
-          <w:sz w:val="32"/>
-          <w:szCs w:val="32"/>
-        </w:rPr>
-        <w:t>3</w:t>
+        <w:t>CMPG 323</w:t>
       </w:r>
     </w:p>
     <w:p>
@@ -275,15 +259,7 @@
           <w:sz w:val="32"/>
           <w:szCs w:val="32"/>
         </w:rPr>
-        <w:t>GJ Oberholzer 27227928</w:t>
-      </w:r>
-      <w:r>
-        <w:rPr>
-          <w:b/>
-          <w:sz w:val="32"/>
-          <w:szCs w:val="32"/>
-        </w:rPr>
-        <w:t xml:space="preserve"> </w:t>
+        <w:t xml:space="preserve">GJ Oberholzer 27227928 </w:t>
       </w:r>
     </w:p>
     <w:p>
@@ -293,10 +269,7 @@
       <w:bookmarkStart w:id="0" w:name="_Toc322953584"/>
       <w:r>
         <w:lastRenderedPageBreak/>
-        <w:t>T</w:t>
-      </w:r>
-      <w:r>
-        <w:t>able of contents</w:t>
+        <w:t>Table of contents</w:t>
       </w:r>
       <w:bookmarkEnd w:id="0"/>
       <w:r>
@@ -2530,13 +2503,7 @@
           <w:rPr>
             <w:webHidden/>
           </w:rPr>
-          <w:instrText xml:space="preserve"> PAGEREF</w:instrText>
-        </w:r>
-        <w:r>
-          <w:rPr>
-            <w:webHidden/>
-          </w:rPr>
-          <w:instrText xml:space="preserve"> _Toc406138801 \h </w:instrText>
+          <w:instrText xml:space="preserve"> PAGEREF _Toc406138801 \h </w:instrText>
         </w:r>
         <w:r>
           <w:rPr>
@@ -2918,13 +2885,7 @@
           <w:rPr>
             <w:rStyle w:val="Hyperlink"/>
           </w:rPr>
-          <w:t>This is the tit</w:t>
-        </w:r>
-        <w:r>
-          <w:rPr>
-            <w:rStyle w:val="Hyperlink"/>
-          </w:rPr>
-          <w:t>le of the table.  (CaptionTop_Tbl_Fig)</w:t>
+          <w:t>This is the title of the table.  (CaptionTop_Tbl_Fig)</w:t>
         </w:r>
         <w:r>
           <w:rPr>
@@ -3043,13 +3004,7 @@
           <w:rPr>
             <w:rStyle w:val="Hyperlink"/>
           </w:rPr>
-          <w:t xml:space="preserve">This is the </w:t>
-        </w:r>
-        <w:r>
-          <w:rPr>
-            <w:rStyle w:val="Hyperlink"/>
-          </w:rPr>
-          <w:t>title of the figure.  (CaptionBot_Tbl_Fig)</w:t>
+          <w:t>This is the title of the figure.  (CaptionBot_Tbl_Fig)</w:t>
         </w:r>
         <w:r>
           <w:rPr>
@@ -3147,13 +3102,7 @@
           <w:rPr>
             <w:webHidden/>
           </w:rPr>
-          <w:instrText xml:space="preserve"> PAGEREF _Toc4061</w:instrText>
-        </w:r>
-        <w:r>
-          <w:rPr>
-            <w:webHidden/>
-          </w:rPr>
-          <w:instrText xml:space="preserve">38808 \h </w:instrText>
+          <w:instrText xml:space="preserve"> PAGEREF _Toc406138808 \h </w:instrText>
         </w:r>
         <w:r>
           <w:rPr>
@@ -3473,13 +3422,7 @@
           <w:rPr>
             <w:webHidden/>
           </w:rPr>
-          <w:instrText xml:space="preserve"> </w:instrText>
-        </w:r>
-        <w:r>
-          <w:rPr>
-            <w:webHidden/>
-          </w:rPr>
-          <w:instrText xml:space="preserve">PAGEREF _Toc406138812 \h </w:instrText>
+          <w:instrText xml:space="preserve"> PAGEREF _Toc406138812 \h </w:instrText>
         </w:r>
         <w:r>
           <w:rPr>
@@ -3531,8 +3474,8 @@
       <w:pPr>
         <w:pStyle w:val="Chapter"/>
       </w:pPr>
-      <w:bookmarkStart w:id="1" w:name="_Toc322953587"/>
-      <w:bookmarkStart w:id="2" w:name="_Toc86774270"/>
+      <w:bookmarkStart w:id="1" w:name="_Toc86774270"/>
+      <w:bookmarkStart w:id="2" w:name="_Toc322953587"/>
       <w:r>
         <w:lastRenderedPageBreak/>
         <w:t>1</w:t>
@@ -3546,7 +3489,7 @@
       <w:r>
         <w:t>Introduction</w:t>
       </w:r>
-      <w:bookmarkEnd w:id="2"/>
+      <w:bookmarkEnd w:id="1"/>
     </w:p>
     <w:p>
       <w:pPr>
@@ -3570,7 +3513,7 @@
       <w:bookmarkStart w:id="15" w:name="_Toc376503834"/>
       <w:bookmarkStart w:id="16" w:name="_Toc379463579"/>
       <w:bookmarkStart w:id="17" w:name="_Toc400955770"/>
-      <w:bookmarkEnd w:id="1"/>
+      <w:bookmarkEnd w:id="2"/>
       <w:bookmarkEnd w:id="3"/>
       <w:bookmarkEnd w:id="4"/>
       <w:bookmarkEnd w:id="5"/>
@@ -3632,10 +3575,7 @@
       <w:bookmarkStart w:id="35" w:name="_Toc405902945"/>
       <w:bookmarkStart w:id="36" w:name="_Toc86774273"/>
       <w:r>
-        <w:t>H</w:t>
-      </w:r>
-      <w:r>
-        <w:t>eading 3</w:t>
+        <w:t>Heading 3</w:t>
       </w:r>
       <w:bookmarkEnd w:id="28"/>
       <w:bookmarkEnd w:id="29"/>
@@ -3723,51 +3663,25 @@
       <w:r>
         <w:t xml:space="preserve">Figure </w:t>
       </w:r>
-      <w:r>
-        <w:fldChar w:fldCharType="begin"/>
-      </w:r>
-      <w:r>
-        <w:instrText xml:space="preserve"> STYLEREF 1 \s </w:instrText>
-      </w:r>
-      <w:r>
-        <w:fldChar w:fldCharType="separate"/>
-      </w:r>
-      <w:r>
-        <w:rPr>
-          <w:noProof/>
-        </w:rPr>
-        <w:t>1</w:t>
-      </w:r>
-      <w:r>
-        <w:rPr>
-          <w:noProof/>
-        </w:rPr>
-        <w:fldChar w:fldCharType="end"/>
-      </w:r>
+      <w:fldSimple w:instr=" STYLEREF 1 \s ">
+        <w:r>
+          <w:rPr>
+            <w:noProof/>
+          </w:rPr>
+          <w:t>1</w:t>
+        </w:r>
+      </w:fldSimple>
       <w:r>
         <w:noBreakHyphen/>
       </w:r>
-      <w:r>
-        <w:fldChar w:fldCharType="begin"/>
-      </w:r>
-      <w:r>
-        <w:instrText xml:space="preserve"> SEQ Figure \* ARABIC \s 1 </w:instrText>
-      </w:r>
-      <w:r>
-        <w:fldChar w:fldCharType="separate"/>
-      </w:r>
-      <w:r>
-        <w:rPr>
-          <w:noProof/>
-        </w:rPr>
-        <w:t>1</w:t>
-      </w:r>
-      <w:r>
-        <w:rPr>
-          <w:noProof/>
-        </w:rPr>
-        <w:fldChar w:fldCharType="end"/>
-      </w:r>
+      <w:fldSimple w:instr=" SEQ Figure \* ARABIC \s 1 ">
+        <w:r>
+          <w:rPr>
+            <w:noProof/>
+          </w:rPr>
+          <w:t>1</w:t>
+        </w:r>
+      </w:fldSimple>
       <w:r>
         <w:t>:</w:t>
       </w:r>
@@ -3793,51 +3707,25 @@
       <w:r>
         <w:t xml:space="preserve">Table </w:t>
       </w:r>
-      <w:r>
-        <w:fldChar w:fldCharType="begin"/>
-      </w:r>
-      <w:r>
-        <w:instrText xml:space="preserve"> STYLEREF 1 \s </w:instrText>
-      </w:r>
-      <w:r>
-        <w:fldChar w:fldCharType="separate"/>
-      </w:r>
-      <w:r>
-        <w:rPr>
-          <w:noProof/>
-        </w:rPr>
-        <w:t>1</w:t>
-      </w:r>
-      <w:r>
-        <w:rPr>
-          <w:noProof/>
-        </w:rPr>
-        <w:fldChar w:fldCharType="end"/>
-      </w:r>
+      <w:fldSimple w:instr=" STYLEREF 1 \s ">
+        <w:r>
+          <w:rPr>
+            <w:noProof/>
+          </w:rPr>
+          <w:t>1</w:t>
+        </w:r>
+      </w:fldSimple>
       <w:r>
         <w:noBreakHyphen/>
       </w:r>
-      <w:r>
-        <w:fldChar w:fldCharType="begin"/>
-      </w:r>
-      <w:r>
-        <w:instrText xml:space="preserve"> SEQ Table \* ARABIC \s 1 </w:instrText>
-      </w:r>
-      <w:r>
-        <w:fldChar w:fldCharType="separate"/>
-      </w:r>
-      <w:r>
-        <w:rPr>
-          <w:noProof/>
-        </w:rPr>
-        <w:t>1</w:t>
-      </w:r>
-      <w:r>
-        <w:rPr>
-          <w:noProof/>
-        </w:rPr>
-        <w:fldChar w:fldCharType="end"/>
-      </w:r>
+      <w:fldSimple w:instr=" SEQ Table \* ARABIC \s 1 ">
+        <w:r>
+          <w:rPr>
+            <w:noProof/>
+          </w:rPr>
+          <w:t>1</w:t>
+        </w:r>
+      </w:fldSimple>
       <w:r>
         <w:t>:</w:t>
       </w:r>
@@ -3872,9 +3760,9 @@
       <w:pPr>
         <w:pStyle w:val="Chapter"/>
       </w:pPr>
-      <w:bookmarkStart w:id="52" w:name="_Toc376503770"/>
-      <w:bookmarkStart w:id="53" w:name="_Toc376503839"/>
-      <w:bookmarkStart w:id="54" w:name="_Toc86774278"/>
+      <w:bookmarkStart w:id="52" w:name="_Toc86774278"/>
+      <w:bookmarkStart w:id="53" w:name="_Toc376503770"/>
+      <w:bookmarkStart w:id="54" w:name="_Toc376503839"/>
       <w:r>
         <w:lastRenderedPageBreak/>
         <w:t>2</w:t>
@@ -3888,7 +3776,7 @@
       <w:r>
         <w:t>TEAM Dynamic</w:t>
       </w:r>
-      <w:bookmarkEnd w:id="54"/>
+      <w:bookmarkEnd w:id="52"/>
     </w:p>
     <w:p>
       <w:pPr>
@@ -3926,6 +3814,7 @@
       </w:r>
       <w:bookmarkEnd w:id="64"/>
     </w:p>
+    <w:p/>
     <w:p>
       <w:pPr>
         <w:pStyle w:val="Heading2"/>
@@ -3942,6 +3831,38 @@
       <w:bookmarkEnd w:id="65"/>
     </w:p>
     <w:p>
+      <w:commentRangeStart w:id="66"/>
+      <w:r>
+        <w:t>During this project, the primary roles of the members were as follows:</w:t>
+      </w:r>
+    </w:p>
+    <w:p>
+      <w:r>
+        <w:t xml:space="preserve">During the </w:t>
+      </w:r>
+      <w:r>
+        <w:t>first stage</w:t>
+      </w:r>
+      <w:r>
+        <w:t xml:space="preserve"> of the project, DB Nel oversaw setting up the primary database and its relationships. This included the ERD diagram and its implementation. As we moved to the second stage of the project, he </w:t>
+      </w:r>
+      <w:r>
+        <w:t>was the lead programmer in the layer of the project.</w:t>
+      </w:r>
+    </w:p>
+    <w:p>
+      <w:r>
+        <w:t>During the initial period of the project, GJ Oberholzer oversaw the project schedule, technology research and setup. During the first stage he oversaw the use-case model and determining how the program will flow. During the second stage he took lead in the data access layer of the application.</w:t>
+      </w:r>
+      <w:commentRangeEnd w:id="66"/>
+      <w:r>
+        <w:rPr>
+          <w:rStyle w:val="CommentReference"/>
+        </w:rPr>
+        <w:commentReference w:id="66"/>
+      </w:r>
+    </w:p>
+    <w:p>
       <w:pPr>
         <w:pStyle w:val="Heading2"/>
         <w:numPr>
@@ -3950,11 +3871,22 @@
         </w:numPr>
         <w:ind w:left="578" w:hanging="578"/>
       </w:pPr>
-      <w:bookmarkStart w:id="66" w:name="_Toc86774282"/>
+      <w:bookmarkStart w:id="67" w:name="_Toc86774282"/>
       <w:r>
         <w:t>Communication Tools</w:t>
       </w:r>
-      <w:bookmarkEnd w:id="66"/>
+      <w:bookmarkEnd w:id="67"/>
+    </w:p>
+    <w:p>
+      <w:r>
+        <w:t xml:space="preserve">Discord was the primary tool used </w:t>
+      </w:r>
+      <w:r>
+        <w:t>in communication during this project. This includes bi-weekly meetings, peer programming using screen sharing functions, bug reporting and general sharing of resources for research</w:t>
+      </w:r>
+      <w:r>
+        <w:t xml:space="preserve"> and project considerations.</w:t>
+      </w:r>
     </w:p>
     <w:p>
       <w:pPr>
@@ -3965,11 +3897,75 @@
         </w:numPr>
         <w:ind w:left="578" w:hanging="578"/>
       </w:pPr>
-      <w:bookmarkStart w:id="67" w:name="_Toc86774283"/>
+      <w:bookmarkStart w:id="68" w:name="_Toc86774283"/>
       <w:r>
         <w:t>Work-pull system</w:t>
       </w:r>
-      <w:bookmarkEnd w:id="67"/>
+      <w:bookmarkEnd w:id="68"/>
+    </w:p>
+    <w:p>
+      <w:r>
+        <w:t>GitHub is our primary source control service. The procedure</w:t>
+      </w:r>
+      <w:r>
+        <w:t>s</w:t>
+      </w:r>
+      <w:r>
+        <w:t xml:space="preserve"> used in ensuring f</w:t>
+      </w:r>
+      <w:r>
+        <w:t>l</w:t>
+      </w:r>
+      <w:r>
+        <w:t xml:space="preserve">uid and </w:t>
+      </w:r>
+      <w:r>
+        <w:t>effective management of code are as follows:</w:t>
+      </w:r>
+    </w:p>
+    <w:p>
+      <w:pPr>
+        <w:pStyle w:val="ListParagraph"/>
+        <w:numPr>
+          <w:ilvl w:val="0"/>
+          <w:numId w:val="40"/>
+        </w:numPr>
+      </w:pPr>
+      <w:r>
+        <w:t xml:space="preserve">Using GitHub Desktop version when committing for easier full commits of the set directory. This program also enabled adding a description with the usual commit for when more information needs to be given on a particular commit. </w:t>
+      </w:r>
+    </w:p>
+    <w:p>
+      <w:pPr>
+        <w:pStyle w:val="ListParagraph"/>
+        <w:numPr>
+          <w:ilvl w:val="0"/>
+          <w:numId w:val="40"/>
+        </w:numPr>
+      </w:pPr>
+      <w:r>
+        <w:t>A branch is created for each individual application layer. Committing to the main branch only ever happened after discussing it with the other member.</w:t>
+      </w:r>
+    </w:p>
+    <w:p>
+      <w:pPr>
+        <w:pStyle w:val="ListParagraph"/>
+        <w:numPr>
+          <w:ilvl w:val="0"/>
+          <w:numId w:val="40"/>
+        </w:numPr>
+      </w:pPr>
+      <w:r>
+        <w:t>A network map was created to the project directory, so each member has the same local path ea. ‘Z/</w:t>
+      </w:r>
+      <w:proofErr w:type="spellStart"/>
+      <w:r>
+        <w:t>GalleryWebApp</w:t>
+      </w:r>
+      <w:proofErr w:type="spellEnd"/>
+      <w:r>
+        <w:t>’.</w:t>
+      </w:r>
     </w:p>
     <w:p>
       <w:pPr>
@@ -3980,12 +3976,13 @@
         </w:numPr>
         <w:ind w:left="578" w:hanging="578"/>
       </w:pPr>
-      <w:bookmarkStart w:id="68" w:name="_Toc86774284"/>
+      <w:bookmarkStart w:id="69" w:name="_Toc86774284"/>
       <w:r>
         <w:t>Breakdown of tasks</w:t>
       </w:r>
-      <w:bookmarkEnd w:id="68"/>
+      <w:bookmarkEnd w:id="69"/>
     </w:p>
+    <w:p/>
     <w:p>
       <w:pPr>
         <w:pStyle w:val="Heading2"/>
@@ -3995,11 +3992,12 @@
         </w:numPr>
         <w:ind w:left="578" w:hanging="578"/>
       </w:pPr>
-      <w:bookmarkStart w:id="69" w:name="_Toc86774285"/>
-      <w:r>
+      <w:bookmarkStart w:id="70" w:name="_Toc86774285"/>
+      <w:r>
+        <w:lastRenderedPageBreak/>
         <w:t>Benefits of a team approach</w:t>
       </w:r>
-      <w:bookmarkEnd w:id="69"/>
+      <w:bookmarkEnd w:id="70"/>
     </w:p>
     <w:p>
       <w:pPr>
@@ -4010,14 +4008,11 @@
         </w:numPr>
         <w:ind w:left="578" w:hanging="578"/>
       </w:pPr>
-      <w:bookmarkStart w:id="70" w:name="_Toc86774286"/>
-      <w:r>
-        <w:t>Challenges</w:t>
-      </w:r>
-      <w:r>
-        <w:t xml:space="preserve"> of a team approach</w:t>
-      </w:r>
-      <w:bookmarkEnd w:id="70"/>
+      <w:bookmarkStart w:id="71" w:name="_Toc86774286"/>
+      <w:r>
+        <w:t>Challenges of a team approach</w:t>
+      </w:r>
+      <w:bookmarkEnd w:id="71"/>
     </w:p>
     <w:p/>
     <w:p>
@@ -4033,7 +4028,7 @@
       <w:pPr>
         <w:pStyle w:val="Chapter"/>
       </w:pPr>
-      <w:bookmarkStart w:id="71" w:name="_Toc86774287"/>
+      <w:bookmarkStart w:id="72" w:name="_Toc86774287"/>
       <w:r>
         <w:lastRenderedPageBreak/>
         <w:t>3</w:t>
@@ -4047,7 +4042,7 @@
       <w:r>
         <w:t>ERD DIAGRAM</w:t>
       </w:r>
-      <w:bookmarkEnd w:id="71"/>
+      <w:bookmarkEnd w:id="72"/>
     </w:p>
     <w:p>
       <w:pPr>
@@ -4056,16 +4051,15 @@
       <w:r>
         <w:t>Heading 1 won’t print.  Don’t delete – doing so will lead to incorrect numbering.</w:t>
       </w:r>
-      <w:bookmarkStart w:id="72" w:name="_Toc405901944"/>
-      <w:bookmarkStart w:id="73" w:name="_Toc405902503"/>
-      <w:bookmarkStart w:id="74" w:name="_Toc406075063"/>
-      <w:bookmarkStart w:id="75" w:name="_Toc406075254"/>
-      <w:bookmarkStart w:id="76" w:name="_Toc406135649"/>
-      <w:bookmarkStart w:id="77" w:name="_Toc406135773"/>
-      <w:bookmarkStart w:id="78" w:name="_Toc406136612"/>
-      <w:bookmarkStart w:id="79" w:name="_Toc406138772"/>
-      <w:bookmarkStart w:id="80" w:name="_Toc86774288"/>
-      <w:bookmarkEnd w:id="72"/>
+      <w:bookmarkStart w:id="73" w:name="_Toc405901944"/>
+      <w:bookmarkStart w:id="74" w:name="_Toc405902503"/>
+      <w:bookmarkStart w:id="75" w:name="_Toc406075063"/>
+      <w:bookmarkStart w:id="76" w:name="_Toc406075254"/>
+      <w:bookmarkStart w:id="77" w:name="_Toc406135649"/>
+      <w:bookmarkStart w:id="78" w:name="_Toc406135773"/>
+      <w:bookmarkStart w:id="79" w:name="_Toc406136612"/>
+      <w:bookmarkStart w:id="80" w:name="_Toc406138772"/>
+      <w:bookmarkStart w:id="81" w:name="_Toc86774288"/>
       <w:bookmarkEnd w:id="73"/>
       <w:bookmarkEnd w:id="74"/>
       <w:bookmarkEnd w:id="75"/>
@@ -4074,133 +4068,107 @@
       <w:bookmarkEnd w:id="78"/>
       <w:bookmarkEnd w:id="79"/>
       <w:bookmarkEnd w:id="80"/>
-    </w:p>
-    <w:p>
-      <w:pPr>
-        <w:pStyle w:val="Heading2"/>
-      </w:pPr>
-      <w:bookmarkStart w:id="81" w:name="_Toc86774289"/>
-      <w:r>
-        <w:t>ERD Diagram</w:t>
-      </w:r>
       <w:bookmarkEnd w:id="81"/>
     </w:p>
     <w:p>
       <w:pPr>
-        <w:pStyle w:val="CaptionBotTblFig"/>
-      </w:pPr>
-      <w:bookmarkStart w:id="82" w:name="_Toc406138809"/>
-      <w:r>
-        <w:t xml:space="preserve">Figure </w:t>
-      </w:r>
-      <w:r>
-        <w:fldChar w:fldCharType="begin"/>
-      </w:r>
-      <w:r>
-        <w:instrText xml:space="preserve"> STYLEREF 1 \s </w:instrText>
-      </w:r>
-      <w:r>
-        <w:fldChar w:fldCharType="separate"/>
-      </w:r>
-      <w:r>
-        <w:rPr>
-          <w:noProof/>
-        </w:rPr>
-        <w:t>3</w:t>
-      </w:r>
-      <w:r>
-        <w:rPr>
-          <w:noProof/>
-        </w:rPr>
-        <w:fldChar w:fldCharType="end"/>
-      </w:r>
-      <w:r>
-        <w:noBreakHyphen/>
-      </w:r>
-      <w:r>
-        <w:fldChar w:fldCharType="begin"/>
-      </w:r>
-      <w:r>
-        <w:instrText xml:space="preserve"> SEQ Figure \* ARABIC \s 1 </w:instrText>
-      </w:r>
-      <w:r>
-        <w:fldChar w:fldCharType="separate"/>
-      </w:r>
-      <w:r>
-        <w:rPr>
-          <w:noProof/>
-        </w:rPr>
-        <w:t>1</w:t>
-      </w:r>
-      <w:r>
-        <w:rPr>
-          <w:noProof/>
-        </w:rPr>
-        <w:fldChar w:fldCharType="end"/>
-      </w:r>
-      <w:r>
-        <w:t>:</w:t>
-      </w:r>
-      <w:r>
-        <w:tab/>
-        <w:t>This is the title of the figure.  (</w:t>
-      </w:r>
-      <w:proofErr w:type="spellStart"/>
-      <w:r>
-        <w:t>CaptionBot_Tbl_Fig</w:t>
-      </w:r>
-      <w:proofErr w:type="spellEnd"/>
-      <w:r>
-        <w:t>)</w:t>
+        <w:pStyle w:val="Heading2"/>
+      </w:pPr>
+      <w:bookmarkStart w:id="82" w:name="_Toc86774289"/>
+      <w:r>
+        <w:t>ERD Diagram</w:t>
       </w:r>
       <w:bookmarkEnd w:id="82"/>
     </w:p>
     <w:p>
       <w:pPr>
-        <w:spacing w:after="0" w:line="240" w:lineRule="auto"/>
-        <w:jc w:val="left"/>
-      </w:pPr>
-      <w:r>
-        <w:br w:type="page"/>
-      </w:r>
-    </w:p>
-    <w:p>
-      <w:pPr>
-        <w:pStyle w:val="Chapter"/>
-      </w:pPr>
-      <w:bookmarkStart w:id="83" w:name="_Toc86774290"/>
-      <w:r>
-        <w:lastRenderedPageBreak/>
-        <w:t>4</w:t>
-      </w:r>
-      <w:r>
-        <w:t>.</w:t>
-      </w:r>
-      <w:r>
-        <w:t xml:space="preserve">  </w:t>
-      </w:r>
-      <w:r>
-        <w:t>USE CASE DIAGRAM</w:t>
+        <w:pStyle w:val="CaptionBotTblFig"/>
+      </w:pPr>
+      <w:bookmarkStart w:id="83" w:name="_Toc406138809"/>
+      <w:r>
+        <w:t xml:space="preserve">Figure </w:t>
+      </w:r>
+      <w:fldSimple w:instr=" STYLEREF 1 \s ">
+        <w:r>
+          <w:rPr>
+            <w:noProof/>
+          </w:rPr>
+          <w:t>3</w:t>
+        </w:r>
+      </w:fldSimple>
+      <w:r>
+        <w:noBreakHyphen/>
+      </w:r>
+      <w:fldSimple w:instr=" SEQ Figure \* ARABIC \s 1 ">
+        <w:r>
+          <w:rPr>
+            <w:noProof/>
+          </w:rPr>
+          <w:t>1</w:t>
+        </w:r>
+      </w:fldSimple>
+      <w:r>
+        <w:t>:</w:t>
+      </w:r>
+      <w:r>
+        <w:tab/>
+        <w:t>This is the title of the figure.  (</w:t>
+      </w:r>
+      <w:proofErr w:type="spellStart"/>
+      <w:r>
+        <w:t>CaptionBot_Tbl_Fig</w:t>
+      </w:r>
+      <w:proofErr w:type="spellEnd"/>
+      <w:r>
+        <w:t>)</w:t>
       </w:r>
       <w:bookmarkEnd w:id="83"/>
     </w:p>
     <w:p>
       <w:pPr>
+        <w:spacing w:after="0" w:line="240" w:lineRule="auto"/>
+        <w:jc w:val="left"/>
+      </w:pPr>
+      <w:r>
+        <w:br w:type="page"/>
+      </w:r>
+    </w:p>
+    <w:p>
+      <w:pPr>
+        <w:pStyle w:val="Chapter"/>
+      </w:pPr>
+      <w:bookmarkStart w:id="84" w:name="_Toc86774290"/>
+      <w:r>
+        <w:lastRenderedPageBreak/>
+        <w:t>4</w:t>
+      </w:r>
+      <w:r>
+        <w:t>.</w:t>
+      </w:r>
+      <w:r>
+        <w:t xml:space="preserve">  </w:t>
+      </w:r>
+      <w:r>
+        <w:t>USE CASE DIAGRAM</w:t>
+      </w:r>
+      <w:bookmarkEnd w:id="84"/>
+    </w:p>
+    <w:p>
+      <w:pPr>
         <w:pStyle w:val="Heading1"/>
       </w:pPr>
       <w:r>
         <w:t>Heading 1 won’t print.  Don’t delete – doing so will lead to incorrect numbering.</w:t>
       </w:r>
-      <w:bookmarkStart w:id="84" w:name="_Toc405901948"/>
-      <w:bookmarkStart w:id="85" w:name="_Toc405902509"/>
-      <w:bookmarkStart w:id="86" w:name="_Toc406075069"/>
-      <w:bookmarkStart w:id="87" w:name="_Toc406075260"/>
-      <w:bookmarkStart w:id="88" w:name="_Toc406135656"/>
-      <w:bookmarkStart w:id="89" w:name="_Toc406135780"/>
-      <w:bookmarkStart w:id="90" w:name="_Toc406136619"/>
-      <w:bookmarkStart w:id="91" w:name="_Toc406138779"/>
-      <w:bookmarkStart w:id="92" w:name="_Toc86774291"/>
-      <w:bookmarkEnd w:id="84"/>
+      <w:bookmarkStart w:id="85" w:name="_Toc405901948"/>
+      <w:bookmarkStart w:id="86" w:name="_Toc405902509"/>
+      <w:bookmarkStart w:id="87" w:name="_Toc406075069"/>
+      <w:bookmarkStart w:id="88" w:name="_Toc406075260"/>
+      <w:bookmarkStart w:id="89" w:name="_Toc406135656"/>
+      <w:bookmarkStart w:id="90" w:name="_Toc406135780"/>
+      <w:bookmarkStart w:id="91" w:name="_Toc406136619"/>
+      <w:bookmarkStart w:id="92" w:name="_Toc406138779"/>
+      <w:bookmarkStart w:id="93" w:name="_Toc86774291"/>
       <w:bookmarkEnd w:id="85"/>
       <w:bookmarkEnd w:id="86"/>
       <w:bookmarkEnd w:id="87"/>
@@ -4209,133 +4177,107 @@
       <w:bookmarkEnd w:id="90"/>
       <w:bookmarkEnd w:id="91"/>
       <w:bookmarkEnd w:id="92"/>
-    </w:p>
-    <w:p>
-      <w:pPr>
-        <w:pStyle w:val="Heading2"/>
-      </w:pPr>
-      <w:bookmarkStart w:id="93" w:name="_Toc86774292"/>
-      <w:r>
-        <w:t>Use Case Diagram</w:t>
-      </w:r>
       <w:bookmarkEnd w:id="93"/>
     </w:p>
     <w:p>
       <w:pPr>
-        <w:pStyle w:val="CaptionBotTblFig"/>
-      </w:pPr>
-      <w:bookmarkStart w:id="94" w:name="_Toc406138810"/>
-      <w:r>
-        <w:t xml:space="preserve">Figure </w:t>
-      </w:r>
-      <w:r>
-        <w:fldChar w:fldCharType="begin"/>
-      </w:r>
-      <w:r>
-        <w:instrText xml:space="preserve"> STYLEREF 1 \s </w:instrText>
-      </w:r>
-      <w:r>
-        <w:fldChar w:fldCharType="separate"/>
-      </w:r>
-      <w:r>
-        <w:rPr>
-          <w:noProof/>
-        </w:rPr>
-        <w:t>4</w:t>
-      </w:r>
-      <w:r>
-        <w:rPr>
-          <w:noProof/>
-        </w:rPr>
-        <w:fldChar w:fldCharType="end"/>
-      </w:r>
-      <w:r>
-        <w:noBreakHyphen/>
-      </w:r>
-      <w:r>
-        <w:fldChar w:fldCharType="begin"/>
-      </w:r>
-      <w:r>
-        <w:instrText xml:space="preserve"> SEQ Figure \* ARABIC \s 1 </w:instrText>
-      </w:r>
-      <w:r>
-        <w:fldChar w:fldCharType="separate"/>
-      </w:r>
-      <w:r>
-        <w:rPr>
-          <w:noProof/>
-        </w:rPr>
-        <w:t>1</w:t>
-      </w:r>
-      <w:r>
-        <w:rPr>
-          <w:noProof/>
-        </w:rPr>
-        <w:fldChar w:fldCharType="end"/>
-      </w:r>
-      <w:r>
-        <w:t>:</w:t>
-      </w:r>
-      <w:r>
-        <w:tab/>
-        <w:t>This is the title of the figure.  (</w:t>
-      </w:r>
-      <w:proofErr w:type="spellStart"/>
-      <w:r>
-        <w:t>CaptionBot_Tbl_Fig</w:t>
-      </w:r>
-      <w:proofErr w:type="spellEnd"/>
-      <w:r>
-        <w:t>)</w:t>
+        <w:pStyle w:val="Heading2"/>
+      </w:pPr>
+      <w:bookmarkStart w:id="94" w:name="_Toc86774292"/>
+      <w:r>
+        <w:t>Use Case Diagram</w:t>
       </w:r>
       <w:bookmarkEnd w:id="94"/>
     </w:p>
     <w:p>
       <w:pPr>
-        <w:spacing w:after="0" w:line="240" w:lineRule="auto"/>
-        <w:jc w:val="left"/>
-      </w:pPr>
-      <w:r>
-        <w:br w:type="page"/>
-      </w:r>
-    </w:p>
-    <w:p>
-      <w:pPr>
-        <w:pStyle w:val="Chapter"/>
-      </w:pPr>
-      <w:bookmarkStart w:id="95" w:name="_Toc86774293"/>
-      <w:r>
-        <w:lastRenderedPageBreak/>
-        <w:t>5</w:t>
-      </w:r>
-      <w:r>
-        <w:t>.</w:t>
-      </w:r>
-      <w:r>
-        <w:t xml:space="preserve">  </w:t>
-      </w:r>
-      <w:r>
-        <w:t>Data FLOW DIAGRAM</w:t>
+        <w:pStyle w:val="CaptionBotTblFig"/>
+      </w:pPr>
+      <w:bookmarkStart w:id="95" w:name="_Toc406138810"/>
+      <w:r>
+        <w:t xml:space="preserve">Figure </w:t>
+      </w:r>
+      <w:fldSimple w:instr=" STYLEREF 1 \s ">
+        <w:r>
+          <w:rPr>
+            <w:noProof/>
+          </w:rPr>
+          <w:t>4</w:t>
+        </w:r>
+      </w:fldSimple>
+      <w:r>
+        <w:noBreakHyphen/>
+      </w:r>
+      <w:fldSimple w:instr=" SEQ Figure \* ARABIC \s 1 ">
+        <w:r>
+          <w:rPr>
+            <w:noProof/>
+          </w:rPr>
+          <w:t>1</w:t>
+        </w:r>
+      </w:fldSimple>
+      <w:r>
+        <w:t>:</w:t>
+      </w:r>
+      <w:r>
+        <w:tab/>
+        <w:t>This is the title of the figure.  (</w:t>
+      </w:r>
+      <w:proofErr w:type="spellStart"/>
+      <w:r>
+        <w:t>CaptionBot_Tbl_Fig</w:t>
+      </w:r>
+      <w:proofErr w:type="spellEnd"/>
+      <w:r>
+        <w:t>)</w:t>
       </w:r>
       <w:bookmarkEnd w:id="95"/>
     </w:p>
     <w:p>
       <w:pPr>
+        <w:spacing w:after="0" w:line="240" w:lineRule="auto"/>
+        <w:jc w:val="left"/>
+      </w:pPr>
+      <w:r>
+        <w:br w:type="page"/>
+      </w:r>
+    </w:p>
+    <w:p>
+      <w:pPr>
+        <w:pStyle w:val="Chapter"/>
+      </w:pPr>
+      <w:bookmarkStart w:id="96" w:name="_Toc86774293"/>
+      <w:r>
+        <w:lastRenderedPageBreak/>
+        <w:t>5</w:t>
+      </w:r>
+      <w:r>
+        <w:t>.</w:t>
+      </w:r>
+      <w:r>
+        <w:t xml:space="preserve">  </w:t>
+      </w:r>
+      <w:r>
+        <w:t>Data FLOW DIAGRAM</w:t>
+      </w:r>
+      <w:bookmarkEnd w:id="96"/>
+    </w:p>
+    <w:p>
+      <w:pPr>
         <w:pStyle w:val="Heading1"/>
       </w:pPr>
       <w:r>
         <w:t>Heading 1 won’t print.  Don’t delete – doing so will lead to incorrect numbering.</w:t>
       </w:r>
-      <w:bookmarkStart w:id="96" w:name="_Toc405901952"/>
-      <w:bookmarkStart w:id="97" w:name="_Toc405902515"/>
-      <w:bookmarkStart w:id="98" w:name="_Toc406075075"/>
-      <w:bookmarkStart w:id="99" w:name="_Toc406075266"/>
-      <w:bookmarkStart w:id="100" w:name="_Toc406135663"/>
-      <w:bookmarkStart w:id="101" w:name="_Toc406135787"/>
-      <w:bookmarkStart w:id="102" w:name="_Toc406136626"/>
-      <w:bookmarkStart w:id="103" w:name="_Toc406138786"/>
-      <w:bookmarkStart w:id="104" w:name="_Toc86774294"/>
-      <w:bookmarkEnd w:id="96"/>
+      <w:bookmarkStart w:id="97" w:name="_Toc405901952"/>
+      <w:bookmarkStart w:id="98" w:name="_Toc405902515"/>
+      <w:bookmarkStart w:id="99" w:name="_Toc406075075"/>
+      <w:bookmarkStart w:id="100" w:name="_Toc406075266"/>
+      <w:bookmarkStart w:id="101" w:name="_Toc406135663"/>
+      <w:bookmarkStart w:id="102" w:name="_Toc406135787"/>
+      <w:bookmarkStart w:id="103" w:name="_Toc406136626"/>
+      <w:bookmarkStart w:id="104" w:name="_Toc406138786"/>
+      <w:bookmarkStart w:id="105" w:name="_Toc86774294"/>
       <w:bookmarkEnd w:id="97"/>
       <w:bookmarkEnd w:id="98"/>
       <w:bookmarkEnd w:id="99"/>
@@ -4344,92 +4286,64 @@
       <w:bookmarkEnd w:id="102"/>
       <w:bookmarkEnd w:id="103"/>
       <w:bookmarkEnd w:id="104"/>
-    </w:p>
-    <w:p>
-      <w:pPr>
-        <w:pStyle w:val="Heading2"/>
-      </w:pPr>
-      <w:bookmarkStart w:id="105" w:name="_Toc86774295"/>
-      <w:r>
-        <w:t>Data Flow Diagram</w:t>
-      </w:r>
       <w:bookmarkEnd w:id="105"/>
     </w:p>
     <w:p>
       <w:pPr>
-        <w:pStyle w:val="CaptionBotTblFig"/>
-      </w:pPr>
-      <w:bookmarkStart w:id="106" w:name="_Toc406138811"/>
-      <w:r>
-        <w:t xml:space="preserve">Figure </w:t>
-      </w:r>
-      <w:r>
-        <w:fldChar w:fldCharType="begin"/>
-      </w:r>
-      <w:r>
-        <w:instrText xml:space="preserve"> STYLEREF 1 \s </w:instrText>
-      </w:r>
-      <w:r>
-        <w:fldChar w:fldCharType="separate"/>
-      </w:r>
-      <w:r>
-        <w:rPr>
-          <w:noProof/>
-        </w:rPr>
-        <w:t>5</w:t>
-      </w:r>
-      <w:r>
-        <w:rPr>
-          <w:noProof/>
-        </w:rPr>
-        <w:fldChar w:fldCharType="end"/>
-      </w:r>
-      <w:r>
-        <w:noBreakHyphen/>
-      </w:r>
-      <w:r>
-        <w:fldChar w:fldCharType="begin"/>
-      </w:r>
-      <w:r>
-        <w:instrText xml:space="preserve"> SEQ Figure \* ARABIC \s 1 </w:instrText>
-      </w:r>
-      <w:r>
-        <w:fldChar w:fldCharType="separate"/>
-      </w:r>
-      <w:r>
-        <w:rPr>
-          <w:noProof/>
-        </w:rPr>
-        <w:t>1</w:t>
-      </w:r>
-      <w:r>
-        <w:rPr>
-          <w:noProof/>
-        </w:rPr>
-        <w:fldChar w:fldCharType="end"/>
-      </w:r>
-      <w:r>
-        <w:t>:</w:t>
-      </w:r>
-      <w:r>
-        <w:tab/>
-        <w:t xml:space="preserve">This is the title of the </w:t>
-      </w:r>
-      <w:r>
-        <w:t>figure.  (</w:t>
-      </w:r>
-      <w:proofErr w:type="spellStart"/>
-      <w:r>
-        <w:t>CaptionBot_Tbl_Fig</w:t>
-      </w:r>
-      <w:proofErr w:type="spellEnd"/>
-      <w:r>
-        <w:t>)</w:t>
+        <w:pStyle w:val="Heading2"/>
+      </w:pPr>
+      <w:bookmarkStart w:id="106" w:name="_Toc86774295"/>
+      <w:r>
+        <w:t>Data Flow Diagram</w:t>
       </w:r>
       <w:bookmarkEnd w:id="106"/>
     </w:p>
     <w:p>
       <w:pPr>
+        <w:pStyle w:val="CaptionBotTblFig"/>
+      </w:pPr>
+      <w:bookmarkStart w:id="107" w:name="_Toc406138811"/>
+      <w:r>
+        <w:t xml:space="preserve">Figure </w:t>
+      </w:r>
+      <w:fldSimple w:instr=" STYLEREF 1 \s ">
+        <w:r>
+          <w:rPr>
+            <w:noProof/>
+          </w:rPr>
+          <w:t>5</w:t>
+        </w:r>
+      </w:fldSimple>
+      <w:r>
+        <w:noBreakHyphen/>
+      </w:r>
+      <w:fldSimple w:instr=" SEQ Figure \* ARABIC \s 1 ">
+        <w:r>
+          <w:rPr>
+            <w:noProof/>
+          </w:rPr>
+          <w:t>1</w:t>
+        </w:r>
+      </w:fldSimple>
+      <w:r>
+        <w:t>:</w:t>
+      </w:r>
+      <w:r>
+        <w:tab/>
+        <w:t>This is the title of the figure.  (</w:t>
+      </w:r>
+      <w:proofErr w:type="spellStart"/>
+      <w:r>
+        <w:t>CaptionBot_Tbl_Fig</w:t>
+      </w:r>
+      <w:proofErr w:type="spellEnd"/>
+      <w:r>
+        <w:t>)</w:t>
+      </w:r>
+      <w:bookmarkEnd w:id="107"/>
+    </w:p>
+    <w:p>
+      <w:pPr>
         <w:spacing w:after="0" w:line="240" w:lineRule="auto"/>
         <w:jc w:val="left"/>
       </w:pPr>
@@ -4441,10 +4355,10 @@
       <w:pPr>
         <w:pStyle w:val="Chapter"/>
       </w:pPr>
-      <w:bookmarkStart w:id="107" w:name="_Toc405901955"/>
-      <w:bookmarkStart w:id="108" w:name="_Toc405902520"/>
-      <w:bookmarkStart w:id="109" w:name="_Toc405902968"/>
-      <w:bookmarkStart w:id="110" w:name="_Toc86774296"/>
+      <w:bookmarkStart w:id="108" w:name="_Toc405901955"/>
+      <w:bookmarkStart w:id="109" w:name="_Toc405902520"/>
+      <w:bookmarkStart w:id="110" w:name="_Toc405902968"/>
+      <w:bookmarkStart w:id="111" w:name="_Toc86774296"/>
       <w:r>
         <w:lastRenderedPageBreak/>
         <w:t>6</w:t>
@@ -4455,37 +4369,33 @@
       <w:r>
         <w:t xml:space="preserve"> </w:t>
       </w:r>
-      <w:bookmarkEnd w:id="107"/>
       <w:bookmarkEnd w:id="108"/>
+      <w:bookmarkEnd w:id="109"/>
       <w:r>
         <w:t xml:space="preserve"> </w:t>
       </w:r>
-      <w:bookmarkEnd w:id="109"/>
+      <w:bookmarkEnd w:id="110"/>
       <w:r>
         <w:t>USER GUIDE</w:t>
       </w:r>
-      <w:bookmarkEnd w:id="110"/>
+      <w:bookmarkEnd w:id="111"/>
     </w:p>
     <w:p>
       <w:pPr>
         <w:pStyle w:val="Heading1"/>
       </w:pPr>
       <w:r>
-        <w:t xml:space="preserve">Heading 1 won’t print.  Don’t delete – doing so will lead to </w:t>
-      </w:r>
-      <w:r>
-        <w:t>incorrect numbering.</w:t>
-      </w:r>
-      <w:bookmarkStart w:id="111" w:name="_Toc405901956"/>
-      <w:bookmarkStart w:id="112" w:name="_Toc405902521"/>
-      <w:bookmarkStart w:id="113" w:name="_Toc406075081"/>
-      <w:bookmarkStart w:id="114" w:name="_Toc406075272"/>
-      <w:bookmarkStart w:id="115" w:name="_Toc406135670"/>
-      <w:bookmarkStart w:id="116" w:name="_Toc406135794"/>
-      <w:bookmarkStart w:id="117" w:name="_Toc406136633"/>
-      <w:bookmarkStart w:id="118" w:name="_Toc406138793"/>
-      <w:bookmarkStart w:id="119" w:name="_Toc86774297"/>
-      <w:bookmarkEnd w:id="111"/>
+        <w:t>Heading 1 won’t print.  Don’t delete – doing so will lead to incorrect numbering.</w:t>
+      </w:r>
+      <w:bookmarkStart w:id="112" w:name="_Toc405901956"/>
+      <w:bookmarkStart w:id="113" w:name="_Toc405902521"/>
+      <w:bookmarkStart w:id="114" w:name="_Toc406075081"/>
+      <w:bookmarkStart w:id="115" w:name="_Toc406075272"/>
+      <w:bookmarkStart w:id="116" w:name="_Toc406135670"/>
+      <w:bookmarkStart w:id="117" w:name="_Toc406135794"/>
+      <w:bookmarkStart w:id="118" w:name="_Toc406136633"/>
+      <w:bookmarkStart w:id="119" w:name="_Toc406138793"/>
+      <w:bookmarkStart w:id="120" w:name="_Toc86774297"/>
       <w:bookmarkEnd w:id="112"/>
       <w:bookmarkEnd w:id="113"/>
       <w:bookmarkEnd w:id="114"/>
@@ -4494,202 +4404,145 @@
       <w:bookmarkEnd w:id="117"/>
       <w:bookmarkEnd w:id="118"/>
       <w:bookmarkEnd w:id="119"/>
+      <w:bookmarkEnd w:id="120"/>
     </w:p>
     <w:p>
       <w:pPr>
         <w:pStyle w:val="Heading2"/>
       </w:pPr>
-      <w:bookmarkStart w:id="120" w:name="_Toc405901957"/>
-      <w:bookmarkStart w:id="121" w:name="_Toc405902522"/>
-      <w:bookmarkStart w:id="122" w:name="_Toc405902969"/>
-      <w:bookmarkStart w:id="123" w:name="_Toc86774298"/>
+      <w:bookmarkStart w:id="121" w:name="_Toc405901957"/>
+      <w:bookmarkStart w:id="122" w:name="_Toc405902522"/>
+      <w:bookmarkStart w:id="123" w:name="_Toc405902969"/>
+      <w:bookmarkStart w:id="124" w:name="_Toc86774298"/>
       <w:r>
         <w:t>Heading 2</w:t>
       </w:r>
-      <w:bookmarkEnd w:id="120"/>
       <w:bookmarkEnd w:id="121"/>
       <w:bookmarkEnd w:id="122"/>
       <w:bookmarkEnd w:id="123"/>
+      <w:bookmarkEnd w:id="124"/>
     </w:p>
     <w:p>
       <w:pPr>
         <w:pStyle w:val="Heading3"/>
       </w:pPr>
-      <w:bookmarkStart w:id="124" w:name="_Toc405901958"/>
-      <w:bookmarkStart w:id="125" w:name="_Toc405902523"/>
-      <w:bookmarkStart w:id="126" w:name="_Toc405902970"/>
-      <w:bookmarkStart w:id="127" w:name="_Toc86774299"/>
-      <w:r>
-        <w:t>H</w:t>
-      </w:r>
-      <w:r>
-        <w:t>eading 3</w:t>
-      </w:r>
-      <w:bookmarkEnd w:id="124"/>
+      <w:bookmarkStart w:id="125" w:name="_Toc405901958"/>
+      <w:bookmarkStart w:id="126" w:name="_Toc405902523"/>
+      <w:bookmarkStart w:id="127" w:name="_Toc405902970"/>
+      <w:bookmarkStart w:id="128" w:name="_Toc86774299"/>
+      <w:r>
+        <w:t>Heading 3</w:t>
+      </w:r>
       <w:bookmarkEnd w:id="125"/>
       <w:bookmarkEnd w:id="126"/>
       <w:bookmarkEnd w:id="127"/>
+      <w:bookmarkEnd w:id="128"/>
     </w:p>
     <w:p>
       <w:pPr>
         <w:pStyle w:val="Heading4"/>
       </w:pPr>
-      <w:bookmarkStart w:id="128" w:name="_Toc405902524"/>
-      <w:bookmarkStart w:id="129" w:name="_Toc405902971"/>
-      <w:bookmarkStart w:id="130" w:name="_Toc86774300"/>
+      <w:bookmarkStart w:id="129" w:name="_Toc405902524"/>
+      <w:bookmarkStart w:id="130" w:name="_Toc405902971"/>
+      <w:bookmarkStart w:id="131" w:name="_Toc86774300"/>
       <w:r>
         <w:t>Heading 4</w:t>
       </w:r>
-      <w:bookmarkEnd w:id="128"/>
       <w:bookmarkEnd w:id="129"/>
       <w:bookmarkEnd w:id="130"/>
+      <w:bookmarkEnd w:id="131"/>
     </w:p>
     <w:p>
       <w:pPr>
         <w:pStyle w:val="Heading5"/>
       </w:pPr>
-      <w:bookmarkStart w:id="131" w:name="_Toc405902525"/>
-      <w:bookmarkStart w:id="132" w:name="_Toc405902972"/>
-      <w:bookmarkStart w:id="133" w:name="_Toc86774301"/>
+      <w:bookmarkStart w:id="132" w:name="_Toc405902525"/>
+      <w:bookmarkStart w:id="133" w:name="_Toc405902972"/>
+      <w:bookmarkStart w:id="134" w:name="_Toc86774301"/>
       <w:r>
         <w:t>Heading 5</w:t>
       </w:r>
-      <w:bookmarkEnd w:id="131"/>
       <w:bookmarkEnd w:id="132"/>
       <w:bookmarkEnd w:id="133"/>
-    </w:p>
-    <w:p>
-      <w:pPr>
-        <w:pStyle w:val="CaptionBotTblFig"/>
-      </w:pPr>
-      <w:bookmarkStart w:id="134" w:name="_Toc406138812"/>
-      <w:r>
-        <w:t xml:space="preserve">Figure </w:t>
-      </w:r>
-      <w:r>
-        <w:fldChar w:fldCharType="begin"/>
-      </w:r>
-      <w:r>
-        <w:instrText xml:space="preserve"> STYLEREF 1 \s </w:instrText>
-      </w:r>
-      <w:r>
-        <w:fldChar w:fldCharType="separate"/>
-      </w:r>
-      <w:r>
-        <w:rPr>
-          <w:noProof/>
-        </w:rPr>
-        <w:t>6</w:t>
-      </w:r>
-      <w:r>
-        <w:rPr>
-          <w:noProof/>
-        </w:rPr>
-        <w:fldChar w:fldCharType="end"/>
-      </w:r>
-      <w:r>
-        <w:noBreakHyphen/>
-      </w:r>
-      <w:r>
-        <w:fldChar w:fldCharType="begin"/>
-      </w:r>
-      <w:r>
-        <w:instrText xml:space="preserve"> SEQ Figure \* ARABIC \s 1 </w:instrText>
-      </w:r>
-      <w:r>
-        <w:fldChar w:fldCharType="separate"/>
-      </w:r>
-      <w:r>
-        <w:rPr>
-          <w:noProof/>
-        </w:rPr>
-        <w:t>1</w:t>
-      </w:r>
-      <w:r>
-        <w:rPr>
-          <w:noProof/>
-        </w:rPr>
-        <w:fldChar w:fldCharType="end"/>
-      </w:r>
-      <w:r>
-        <w:t>:</w:t>
-      </w:r>
-      <w:r>
-        <w:tab/>
-        <w:t>This is the title of the figure.  (</w:t>
-      </w:r>
-      <w:proofErr w:type="spellStart"/>
-      <w:r>
-        <w:t>CaptionBot_Tbl_Fig</w:t>
-      </w:r>
-      <w:proofErr w:type="spellEnd"/>
-      <w:r>
-        <w:t>)</w:t>
-      </w:r>
       <w:bookmarkEnd w:id="134"/>
     </w:p>
     <w:p>
       <w:pPr>
+        <w:pStyle w:val="CaptionBotTblFig"/>
+      </w:pPr>
+      <w:bookmarkStart w:id="135" w:name="_Toc406138812"/>
+      <w:r>
+        <w:t xml:space="preserve">Figure </w:t>
+      </w:r>
+      <w:fldSimple w:instr=" STYLEREF 1 \s ">
+        <w:r>
+          <w:rPr>
+            <w:noProof/>
+          </w:rPr>
+          <w:t>6</w:t>
+        </w:r>
+      </w:fldSimple>
+      <w:r>
+        <w:noBreakHyphen/>
+      </w:r>
+      <w:fldSimple w:instr=" SEQ Figure \* ARABIC \s 1 ">
+        <w:r>
+          <w:rPr>
+            <w:noProof/>
+          </w:rPr>
+          <w:t>1</w:t>
+        </w:r>
+      </w:fldSimple>
+      <w:r>
+        <w:t>:</w:t>
+      </w:r>
+      <w:r>
+        <w:tab/>
+        <w:t>This is the title of the figure.  (</w:t>
+      </w:r>
+      <w:proofErr w:type="spellStart"/>
+      <w:r>
+        <w:t>CaptionBot_Tbl_Fig</w:t>
+      </w:r>
+      <w:proofErr w:type="spellEnd"/>
+      <w:r>
+        <w:t>)</w:t>
+      </w:r>
+      <w:bookmarkEnd w:id="135"/>
+    </w:p>
+    <w:p>
+      <w:pPr>
         <w:pStyle w:val="CaptionTopTblFig"/>
       </w:pPr>
-      <w:bookmarkStart w:id="135" w:name="_Toc406138806"/>
+      <w:bookmarkStart w:id="136" w:name="_Toc406138806"/>
       <w:r>
         <w:t xml:space="preserve">Table </w:t>
       </w:r>
-      <w:r>
-        <w:fldChar w:fldCharType="begin"/>
-      </w:r>
-      <w:r>
-        <w:instrText xml:space="preserve"> STYLEREF 1 \s </w:instrText>
-      </w:r>
-      <w:r>
-        <w:fldChar w:fldCharType="separate"/>
-      </w:r>
-      <w:r>
-        <w:rPr>
-          <w:noProof/>
-        </w:rPr>
-        <w:t>6</w:t>
-      </w:r>
-      <w:r>
-        <w:rPr>
-          <w:noProof/>
-        </w:rPr>
-        <w:fldChar w:fldCharType="end"/>
-      </w:r>
+      <w:fldSimple w:instr=" STYLEREF 1 \s ">
+        <w:r>
+          <w:rPr>
+            <w:noProof/>
+          </w:rPr>
+          <w:t>6</w:t>
+        </w:r>
+      </w:fldSimple>
       <w:r>
         <w:noBreakHyphen/>
       </w:r>
-      <w:r>
-        <w:fldChar w:fldCharType="begin"/>
-      </w:r>
-      <w:r>
-        <w:instrText xml:space="preserve"> SEQ Table \* ARABIC \s 1 </w:instrText>
-      </w:r>
-      <w:r>
-        <w:fldChar w:fldCharType="separate"/>
-      </w:r>
-      <w:r>
-        <w:rPr>
-          <w:noProof/>
-        </w:rPr>
-        <w:t>1</w:t>
-      </w:r>
-      <w:r>
-        <w:rPr>
-          <w:noProof/>
-        </w:rPr>
-        <w:fldChar w:fldCharType="end"/>
-      </w:r>
+      <w:fldSimple w:instr=" SEQ Table \* ARABIC \s 1 ">
+        <w:r>
+          <w:rPr>
+            <w:noProof/>
+          </w:rPr>
+          <w:t>1</w:t>
+        </w:r>
+      </w:fldSimple>
       <w:r>
         <w:t>:</w:t>
       </w:r>
       <w:r>
         <w:tab/>
-        <w:t>This is the title of t</w:t>
-      </w:r>
-      <w:r>
-        <w:t>he table.  (</w:t>
+        <w:t>This is the title of the table.  (</w:t>
       </w:r>
       <w:proofErr w:type="spellStart"/>
       <w:r>
@@ -4699,12 +4552,12 @@
       <w:r>
         <w:t>)</w:t>
       </w:r>
-      <w:bookmarkEnd w:id="135"/>
+      <w:bookmarkEnd w:id="136"/>
     </w:p>
     <w:bookmarkEnd w:id="50"/>
     <w:bookmarkEnd w:id="51"/>
-    <w:bookmarkEnd w:id="52"/>
     <w:bookmarkEnd w:id="53"/>
+    <w:bookmarkEnd w:id="54"/>
     <w:p>
       <w:pPr>
         <w:spacing w:after="0" w:line="240" w:lineRule="auto"/>
@@ -4712,7 +4565,7 @@
       </w:pPr>
     </w:p>
     <w:sectPr>
-      <w:footerReference w:type="default" r:id="rId11"/>
+      <w:footerReference w:type="default" r:id="rId15"/>
       <w:pgSz w:w="11907" w:h="16840" w:code="9"/>
       <w:pgMar w:top="1134" w:right="1134" w:bottom="1418" w:left="1418" w:header="851" w:footer="1134" w:gutter="0"/>
       <w:pgNumType w:start="1"/>
@@ -4723,8 +4576,47 @@
 </w:document>
 </file>
 
+<file path=word/comments.xml><?xml version="1.0" encoding="utf-8"?>
+<w:comments xmlns:wpc="http://schemas.microsoft.com/office/word/2010/wordprocessingCanvas" xmlns:cx="http://schemas.microsoft.com/office/drawing/2014/chartex" xmlns:cx1="http://schemas.microsoft.com/office/drawing/2015/9/8/chartex" xmlns:cx2="http://schemas.microsoft.com/office/drawing/2015/10/21/chartex" xmlns:cx3="http://schemas.microsoft.com/office/drawing/2016/5/9/chartex" xmlns:cx4="http://schemas.microsoft.com/office/drawing/2016/5/10/chartex" xmlns:cx5="http://schemas.microsoft.com/office/drawing/2016/5/11/chartex" xmlns:cx6="http://schemas.microsoft.com/office/drawing/2016/5/12/chartex" xmlns:cx7="http://schemas.microsoft.com/office/drawing/2016/5/13/chartex" xmlns:cx8="http://schemas.microsoft.com/office/drawing/2016/5/14/chartex" xmlns:mc="http://schemas.openxmlformats.org/markup-compatibility/2006" xmlns:aink="http://schemas.microsoft.com/office/drawing/2016/ink" xmlns:am3d="http://schemas.microsoft.com/office/drawing/2017/model3d" xmlns:o="urn:schemas-microsoft-com:office:office" xmlns:r="http://schemas.openxmlformats.org/officeDocument/2006/relationships" xmlns:m="http://schemas.openxmlformats.org/officeDocument/2006/math" xmlns:v="urn:schemas-microsoft-com:vml" xmlns:wp14="http://schemas.microsoft.com/office/word/2010/wordprocessingDrawing" xmlns:wp="http://schemas.openxmlformats.org/drawingml/2006/wordprocessingDrawing" xmlns:w10="urn:schemas-microsoft-com:office:word" xmlns:w="http://schemas.openxmlformats.org/wordprocessingml/2006/main" xmlns:w14="http://schemas.microsoft.com/office/word/2010/wordml" xmlns:w15="http://schemas.microsoft.com/office/word/2012/wordml" xmlns:w16cex="http://schemas.microsoft.com/office/word/2018/wordml/cex" xmlns:w16cid="http://schemas.microsoft.com/office/word/2016/wordml/cid" xmlns:w16="http://schemas.microsoft.com/office/word/2018/wordml" xmlns:w16sdtdh="http://schemas.microsoft.com/office/word/2020/wordml/sdtdatahash" xmlns:w16se="http://schemas.microsoft.com/office/word/2015/wordml/symex" xmlns:wpg="http://schemas.microsoft.com/office/word/2010/wordprocessingGroup" xmlns:wpi="http://schemas.microsoft.com/office/word/2010/wordprocessingInk" xmlns:wne="http://schemas.microsoft.com/office/word/2006/wordml" xmlns:wps="http://schemas.microsoft.com/office/word/2010/wordprocessingShape" mc:Ignorable="w14 w15 w16se w16cid w16 w16cex w16sdtdh wp14">
+  <w:comment w:id="66" w:author="KOBUS OBERHOLZER" w:date="2021-11-17T12:17:00Z" w:initials="KO">
+    <w:p>
+      <w:pPr>
+        <w:pStyle w:val="CommentText"/>
+      </w:pPr>
+      <w:r>
+        <w:rPr>
+          <w:rStyle w:val="CommentReference"/>
+        </w:rPr>
+        <w:annotationRef/>
+      </w:r>
+      <w:r>
+        <w:t>Maybe tabular</w:t>
+      </w:r>
+    </w:p>
+  </w:comment>
+</w:comments>
+</file>
+
+<file path=word/commentsExtended.xml><?xml version="1.0" encoding="utf-8"?>
+<w15:commentsEx xmlns:wpc="http://schemas.microsoft.com/office/word/2010/wordprocessingCanvas" xmlns:cx="http://schemas.microsoft.com/office/drawing/2014/chartex" xmlns:cx1="http://schemas.microsoft.com/office/drawing/2015/9/8/chartex" xmlns:cx2="http://schemas.microsoft.com/office/drawing/2015/10/21/chartex" xmlns:cx3="http://schemas.microsoft.com/office/drawing/2016/5/9/chartex" xmlns:cx4="http://schemas.microsoft.com/office/drawing/2016/5/10/chartex" xmlns:cx5="http://schemas.microsoft.com/office/drawing/2016/5/11/chartex" xmlns:cx6="http://schemas.microsoft.com/office/drawing/2016/5/12/chartex" xmlns:cx7="http://schemas.microsoft.com/office/drawing/2016/5/13/chartex" xmlns:cx8="http://schemas.microsoft.com/office/drawing/2016/5/14/chartex" xmlns:mc="http://schemas.openxmlformats.org/markup-compatibility/2006" xmlns:aink="http://schemas.microsoft.com/office/drawing/2016/ink" xmlns:am3d="http://schemas.microsoft.com/office/drawing/2017/model3d" xmlns:o="urn:schemas-microsoft-com:office:office" xmlns:r="http://schemas.openxmlformats.org/officeDocument/2006/relationships" xmlns:m="http://schemas.openxmlformats.org/officeDocument/2006/math" xmlns:v="urn:schemas-microsoft-com:vml" xmlns:wp14="http://schemas.microsoft.com/office/word/2010/wordprocessingDrawing" xmlns:wp="http://schemas.openxmlformats.org/drawingml/2006/wordprocessingDrawing" xmlns:w10="urn:schemas-microsoft-com:office:word" xmlns:w="http://schemas.openxmlformats.org/wordprocessingml/2006/main" xmlns:w14="http://schemas.microsoft.com/office/word/2010/wordml" xmlns:w15="http://schemas.microsoft.com/office/word/2012/wordml" xmlns:w16cex="http://schemas.microsoft.com/office/word/2018/wordml/cex" xmlns:w16cid="http://schemas.microsoft.com/office/word/2016/wordml/cid" xmlns:w16="http://schemas.microsoft.com/office/word/2018/wordml" xmlns:w16sdtdh="http://schemas.microsoft.com/office/word/2020/wordml/sdtdatahash" xmlns:w16se="http://schemas.microsoft.com/office/word/2015/wordml/symex" xmlns:wpg="http://schemas.microsoft.com/office/word/2010/wordprocessingGroup" xmlns:wpi="http://schemas.microsoft.com/office/word/2010/wordprocessingInk" xmlns:wne="http://schemas.microsoft.com/office/word/2006/wordml" xmlns:wps="http://schemas.microsoft.com/office/word/2010/wordprocessingShape" mc:Ignorable="w14 w15 w16se w16cid w16 w16cex w16sdtdh wp14">
+  <w15:commentEx w15:paraId="46499A11" w15:done="0"/>
+</w15:commentsEx>
+</file>
+
+<file path=word/commentsExtensible.xml><?xml version="1.0" encoding="utf-8"?>
+<w16cex:commentsExtensible xmlns:wpc="http://schemas.microsoft.com/office/word/2010/wordprocessingCanvas" xmlns:cx="http://schemas.microsoft.com/office/drawing/2014/chartex" xmlns:cx1="http://schemas.microsoft.com/office/drawing/2015/9/8/chartex" xmlns:cx2="http://schemas.microsoft.com/office/drawing/2015/10/21/chartex" xmlns:cx3="http://schemas.microsoft.com/office/drawing/2016/5/9/chartex" xmlns:cx4="http://schemas.microsoft.com/office/drawing/2016/5/10/chartex" xmlns:cx5="http://schemas.microsoft.com/office/drawing/2016/5/11/chartex" xmlns:cx6="http://schemas.microsoft.com/office/drawing/2016/5/12/chartex" xmlns:cx7="http://schemas.microsoft.com/office/drawing/2016/5/13/chartex" xmlns:cx8="http://schemas.microsoft.com/office/drawing/2016/5/14/chartex" xmlns:mc="http://schemas.openxmlformats.org/markup-compatibility/2006" xmlns:aink="http://schemas.microsoft.com/office/drawing/2016/ink" xmlns:am3d="http://schemas.microsoft.com/office/drawing/2017/model3d" xmlns:o="urn:schemas-microsoft-com:office:office" xmlns:r="http://schemas.openxmlformats.org/officeDocument/2006/relationships" xmlns:m="http://schemas.openxmlformats.org/officeDocument/2006/math" xmlns:v="urn:schemas-microsoft-com:vml" xmlns:wp14="http://schemas.microsoft.com/office/word/2010/wordprocessingDrawing" xmlns:wp="http://schemas.openxmlformats.org/drawingml/2006/wordprocessingDrawing" xmlns:w10="urn:schemas-microsoft-com:office:word" xmlns:w="http://schemas.openxmlformats.org/wordprocessingml/2006/main" xmlns:w14="http://schemas.microsoft.com/office/word/2010/wordml" xmlns:w15="http://schemas.microsoft.com/office/word/2012/wordml" xmlns:w16cex="http://schemas.microsoft.com/office/word/2018/wordml/cex" xmlns:w16cid="http://schemas.microsoft.com/office/word/2016/wordml/cid" xmlns:w16="http://schemas.microsoft.com/office/word/2018/wordml" xmlns:w16sdtdh="http://schemas.microsoft.com/office/word/2020/wordml/sdtdatahash" xmlns:w16se="http://schemas.microsoft.com/office/word/2015/wordml/symex" xmlns:wpg="http://schemas.microsoft.com/office/word/2010/wordprocessingGroup" xmlns:wpi="http://schemas.microsoft.com/office/word/2010/wordprocessingInk" xmlns:wne="http://schemas.microsoft.com/office/word/2006/wordml" xmlns:wps="http://schemas.microsoft.com/office/word/2010/wordprocessingShape" mc:Ignorable="w14 w15 w16se w16cid w16 w16cex w16sdtdh wp14">
+  <w16cex:commentExtensible w16cex:durableId="253F714F" w16cex:dateUtc="2021-11-17T10:17:00Z"/>
+</w16cex:commentsExtensible>
+</file>
+
+<file path=word/commentsIds.xml><?xml version="1.0" encoding="utf-8"?>
+<w16cid:commentsIds xmlns:wpc="http://schemas.microsoft.com/office/word/2010/wordprocessingCanvas" xmlns:cx="http://schemas.microsoft.com/office/drawing/2014/chartex" xmlns:cx1="http://schemas.microsoft.com/office/drawing/2015/9/8/chartex" xmlns:cx2="http://schemas.microsoft.com/office/drawing/2015/10/21/chartex" xmlns:cx3="http://schemas.microsoft.com/office/drawing/2016/5/9/chartex" xmlns:cx4="http://schemas.microsoft.com/office/drawing/2016/5/10/chartex" xmlns:cx5="http://schemas.microsoft.com/office/drawing/2016/5/11/chartex" xmlns:cx6="http://schemas.microsoft.com/office/drawing/2016/5/12/chartex" xmlns:cx7="http://schemas.microsoft.com/office/drawing/2016/5/13/chartex" xmlns:cx8="http://schemas.microsoft.com/office/drawing/2016/5/14/chartex" xmlns:mc="http://schemas.openxmlformats.org/markup-compatibility/2006" xmlns:aink="http://schemas.microsoft.com/office/drawing/2016/ink" xmlns:am3d="http://schemas.microsoft.com/office/drawing/2017/model3d" xmlns:o="urn:schemas-microsoft-com:office:office" xmlns:r="http://schemas.openxmlformats.org/officeDocument/2006/relationships" xmlns:m="http://schemas.openxmlformats.org/officeDocument/2006/math" xmlns:v="urn:schemas-microsoft-com:vml" xmlns:wp14="http://schemas.microsoft.com/office/word/2010/wordprocessingDrawing" xmlns:wp="http://schemas.openxmlformats.org/drawingml/2006/wordprocessingDrawing" xmlns:w10="urn:schemas-microsoft-com:office:word" xmlns:w="http://schemas.openxmlformats.org/wordprocessingml/2006/main" xmlns:w14="http://schemas.microsoft.com/office/word/2010/wordml" xmlns:w15="http://schemas.microsoft.com/office/word/2012/wordml" xmlns:w16cex="http://schemas.microsoft.com/office/word/2018/wordml/cex" xmlns:w16cid="http://schemas.microsoft.com/office/word/2016/wordml/cid" xmlns:w16="http://schemas.microsoft.com/office/word/2018/wordml" xmlns:w16sdtdh="http://schemas.microsoft.com/office/word/2020/wordml/sdtdatahash" xmlns:w16se="http://schemas.microsoft.com/office/word/2015/wordml/symex" xmlns:wpg="http://schemas.microsoft.com/office/word/2010/wordprocessingGroup" xmlns:wpi="http://schemas.microsoft.com/office/word/2010/wordprocessingInk" xmlns:wne="http://schemas.microsoft.com/office/word/2006/wordml" xmlns:wps="http://schemas.microsoft.com/office/word/2010/wordprocessingShape" mc:Ignorable="w14 w15 w16se w16cid w16 w16cex w16sdtdh wp14">
+  <w16cid:commentId w16cid:paraId="46499A11" w16cid:durableId="253F714F"/>
+</w16cid:commentsIds>
+</file>
+
 <file path=word/endnotes.xml><?xml version="1.0" encoding="utf-8"?>
-<w:endnotes xmlns:wpc="http://schemas.microsoft.com/office/word/2010/wordprocessingCanvas" xmlns:cx="http://schemas.microsoft.com/office/drawing/2014/chartex" xmlns:cx1="http://schemas.microsoft.com/office/drawing/2015/9/8/chartex" xmlns:cx2="http://schemas.microsoft.com/office/drawing/2015/10/21/chartex" xmlns:cx3="http://schemas.microsoft.com/office/drawing/2016/5/9/chartex" xmlns:cx4="http://schemas.microsoft.com/office/drawing/2016/5/10/chartex" xmlns:cx5="http://schemas.microsoft.com/office/drawing/2016/5/11/chartex" xmlns:cx6="http://schemas.microsoft.com/office/drawing/2016/5/12/chartex" xmlns:cx7="http://schemas.microsoft.com/office/drawing/2016/5/13/chartex" xmlns:cx8="http://schemas.microsoft.com/office/drawing/2016/5/14/chartex" xmlns:mc="http://schemas.openxmlformats.org/markup-compatibility/2006" xmlns:aink="http://schemas.microsoft.com/office/drawing/2016/ink" xmlns:am3d="http://schemas.microsoft.com/office/drawing/2017/model3d" xmlns:o="urn:schemas-microsoft-com:office:office" xmlns:r="http://schemas.openxmlformats.org/officeDocument/2006/relationships" xmlns:m="http://schemas.openxmlformats.org/officeDocument/2006/math" xmlns:v="urn:schemas-microsoft-com:vml" xmlns:wp14="http://schemas.microsoft.com/office/word/2010/wordprocessingDrawing" xmlns:wp="http://schemas.openxmlformats.org/drawingml/2006/wordprocessingDrawing" xmlns:w10="urn:schemas-microsoft-com:office:word" xmlns:w="http://schemas.openxmlformats.org/wordprocessingml/2006/main" xmlns:w14="http://schemas.microsoft.com/office/word/2010/wordml" xmlns:w15="http://schemas.microsoft.com/office/word/2012/wordml" xmlns:w16cex="http://schemas.microsoft.com/office/word/2018/wordml/cex" xmlns:w16cid="http://schemas.microsoft.com/office/word/2016/wordml/cid" xmlns:w16="http://schemas.microsoft.com/office/word/2018/wordml" xmlns:w16se="http://schemas.microsoft.com/office/word/2015/wordml/symex" xmlns:wpg="http://schemas.microsoft.com/office/word/2010/wordprocessingGroup" xmlns:wpi="http://schemas.microsoft.com/office/word/2010/wordprocessingInk" xmlns:wne="http://schemas.microsoft.com/office/word/2006/wordml" xmlns:wps="http://schemas.microsoft.com/office/word/2010/wordprocessingShape" mc:Ignorable="w14 w15 w16se w16cid w16 w16cex wp14">
+<w:endnotes xmlns:wpc="http://schemas.microsoft.com/office/word/2010/wordprocessingCanvas" xmlns:cx="http://schemas.microsoft.com/office/drawing/2014/chartex" xmlns:cx1="http://schemas.microsoft.com/office/drawing/2015/9/8/chartex" xmlns:cx2="http://schemas.microsoft.com/office/drawing/2015/10/21/chartex" xmlns:cx3="http://schemas.microsoft.com/office/drawing/2016/5/9/chartex" xmlns:cx4="http://schemas.microsoft.com/office/drawing/2016/5/10/chartex" xmlns:cx5="http://schemas.microsoft.com/office/drawing/2016/5/11/chartex" xmlns:cx6="http://schemas.microsoft.com/office/drawing/2016/5/12/chartex" xmlns:cx7="http://schemas.microsoft.com/office/drawing/2016/5/13/chartex" xmlns:cx8="http://schemas.microsoft.com/office/drawing/2016/5/14/chartex" xmlns:mc="http://schemas.openxmlformats.org/markup-compatibility/2006" xmlns:aink="http://schemas.microsoft.com/office/drawing/2016/ink" xmlns:am3d="http://schemas.microsoft.com/office/drawing/2017/model3d" xmlns:o="urn:schemas-microsoft-com:office:office" xmlns:r="http://schemas.openxmlformats.org/officeDocument/2006/relationships" xmlns:m="http://schemas.openxmlformats.org/officeDocument/2006/math" xmlns:v="urn:schemas-microsoft-com:vml" xmlns:wp14="http://schemas.microsoft.com/office/word/2010/wordprocessingDrawing" xmlns:wp="http://schemas.openxmlformats.org/drawingml/2006/wordprocessingDrawing" xmlns:w10="urn:schemas-microsoft-com:office:word" xmlns:w="http://schemas.openxmlformats.org/wordprocessingml/2006/main" xmlns:w14="http://schemas.microsoft.com/office/word/2010/wordml" xmlns:w15="http://schemas.microsoft.com/office/word/2012/wordml" xmlns:w16cex="http://schemas.microsoft.com/office/word/2018/wordml/cex" xmlns:w16cid="http://schemas.microsoft.com/office/word/2016/wordml/cid" xmlns:w16="http://schemas.microsoft.com/office/word/2018/wordml" xmlns:w16sdtdh="http://schemas.microsoft.com/office/word/2020/wordml/sdtdatahash" xmlns:w16se="http://schemas.microsoft.com/office/word/2015/wordml/symex" xmlns:wpg="http://schemas.microsoft.com/office/word/2010/wordprocessingGroup" xmlns:wpi="http://schemas.microsoft.com/office/word/2010/wordprocessingInk" xmlns:wne="http://schemas.microsoft.com/office/word/2006/wordml" xmlns:wps="http://schemas.microsoft.com/office/word/2010/wordprocessingShape" mc:Ignorable="w14 w15 w16se w16cid w16 w16cex w16sdtdh wp14">
   <w:endnote w:type="separator" w:id="-1">
     <w:p>
       <w:pPr>
@@ -4749,7 +4641,7 @@
 </file>
 
 <file path=word/footer1.xml><?xml version="1.0" encoding="utf-8"?>
-<w:ftr xmlns:wpc="http://schemas.microsoft.com/office/word/2010/wordprocessingCanvas" xmlns:cx="http://schemas.microsoft.com/office/drawing/2014/chartex" xmlns:cx1="http://schemas.microsoft.com/office/drawing/2015/9/8/chartex" xmlns:cx2="http://schemas.microsoft.com/office/drawing/2015/10/21/chartex" xmlns:cx3="http://schemas.microsoft.com/office/drawing/2016/5/9/chartex" xmlns:cx4="http://schemas.microsoft.com/office/drawing/2016/5/10/chartex" xmlns:cx5="http://schemas.microsoft.com/office/drawing/2016/5/11/chartex" xmlns:cx6="http://schemas.microsoft.com/office/drawing/2016/5/12/chartex" xmlns:cx7="http://schemas.microsoft.com/office/drawing/2016/5/13/chartex" xmlns:cx8="http://schemas.microsoft.com/office/drawing/2016/5/14/chartex" xmlns:mc="http://schemas.openxmlformats.org/markup-compatibility/2006" xmlns:aink="http://schemas.microsoft.com/office/drawing/2016/ink" xmlns:am3d="http://schemas.microsoft.com/office/drawing/2017/model3d" xmlns:o="urn:schemas-microsoft-com:office:office" xmlns:r="http://schemas.openxmlformats.org/officeDocument/2006/relationships" xmlns:m="http://schemas.openxmlformats.org/officeDocument/2006/math" xmlns:v="urn:schemas-microsoft-com:vml" xmlns:wp14="http://schemas.microsoft.com/office/word/2010/wordprocessingDrawing" xmlns:wp="http://schemas.openxmlformats.org/drawingml/2006/wordprocessingDrawing" xmlns:w10="urn:schemas-microsoft-com:office:word" xmlns:w="http://schemas.openxmlformats.org/wordprocessingml/2006/main" xmlns:w14="http://schemas.microsoft.com/office/word/2010/wordml" xmlns:w15="http://schemas.microsoft.com/office/word/2012/wordml" xmlns:w16cex="http://schemas.microsoft.com/office/word/2018/wordml/cex" xmlns:w16cid="http://schemas.microsoft.com/office/word/2016/wordml/cid" xmlns:w16="http://schemas.microsoft.com/office/word/2018/wordml" xmlns:w16se="http://schemas.microsoft.com/office/word/2015/wordml/symex" xmlns:wpg="http://schemas.microsoft.com/office/word/2010/wordprocessingGroup" xmlns:wpi="http://schemas.microsoft.com/office/word/2010/wordprocessingInk" xmlns:wne="http://schemas.microsoft.com/office/word/2006/wordml" xmlns:wps="http://schemas.microsoft.com/office/word/2010/wordprocessingShape" mc:Ignorable="w14 w15 w16se w16cid w16 w16cex wp14">
+<w:ftr xmlns:wpc="http://schemas.microsoft.com/office/word/2010/wordprocessingCanvas" xmlns:cx="http://schemas.microsoft.com/office/drawing/2014/chartex" xmlns:cx1="http://schemas.microsoft.com/office/drawing/2015/9/8/chartex" xmlns:cx2="http://schemas.microsoft.com/office/drawing/2015/10/21/chartex" xmlns:cx3="http://schemas.microsoft.com/office/drawing/2016/5/9/chartex" xmlns:cx4="http://schemas.microsoft.com/office/drawing/2016/5/10/chartex" xmlns:cx5="http://schemas.microsoft.com/office/drawing/2016/5/11/chartex" xmlns:cx6="http://schemas.microsoft.com/office/drawing/2016/5/12/chartex" xmlns:cx7="http://schemas.microsoft.com/office/drawing/2016/5/13/chartex" xmlns:cx8="http://schemas.microsoft.com/office/drawing/2016/5/14/chartex" xmlns:mc="http://schemas.openxmlformats.org/markup-compatibility/2006" xmlns:aink="http://schemas.microsoft.com/office/drawing/2016/ink" xmlns:am3d="http://schemas.microsoft.com/office/drawing/2017/model3d" xmlns:o="urn:schemas-microsoft-com:office:office" xmlns:r="http://schemas.openxmlformats.org/officeDocument/2006/relationships" xmlns:m="http://schemas.openxmlformats.org/officeDocument/2006/math" xmlns:v="urn:schemas-microsoft-com:vml" xmlns:wp14="http://schemas.microsoft.com/office/word/2010/wordprocessingDrawing" xmlns:wp="http://schemas.openxmlformats.org/drawingml/2006/wordprocessingDrawing" xmlns:w10="urn:schemas-microsoft-com:office:word" xmlns:w="http://schemas.openxmlformats.org/wordprocessingml/2006/main" xmlns:w14="http://schemas.microsoft.com/office/word/2010/wordml" xmlns:w15="http://schemas.microsoft.com/office/word/2012/wordml" xmlns:w16cex="http://schemas.microsoft.com/office/word/2018/wordml/cex" xmlns:w16cid="http://schemas.microsoft.com/office/word/2016/wordml/cid" xmlns:w16="http://schemas.microsoft.com/office/word/2018/wordml" xmlns:w16sdtdh="http://schemas.microsoft.com/office/word/2020/wordml/sdtdatahash" xmlns:w16se="http://schemas.microsoft.com/office/word/2015/wordml/symex" xmlns:wpg="http://schemas.microsoft.com/office/word/2010/wordprocessingGroup" xmlns:wpi="http://schemas.microsoft.com/office/word/2010/wordprocessingInk" xmlns:wne="http://schemas.microsoft.com/office/word/2006/wordml" xmlns:wps="http://schemas.microsoft.com/office/word/2010/wordprocessingShape" mc:Ignorable="w14 w15 w16se w16cid w16 w16cex w16sdtdh wp14">
   <w:p>
     <w:pPr>
       <w:pStyle w:val="Footer"/>
@@ -4790,7 +4682,7 @@
 </file>
 
 <file path=word/footer2.xml><?xml version="1.0" encoding="utf-8"?>
-<w:ftr xmlns:wpc="http://schemas.microsoft.com/office/word/2010/wordprocessingCanvas" xmlns:cx="http://schemas.microsoft.com/office/drawing/2014/chartex" xmlns:cx1="http://schemas.microsoft.com/office/drawing/2015/9/8/chartex" xmlns:cx2="http://schemas.microsoft.com/office/drawing/2015/10/21/chartex" xmlns:cx3="http://schemas.microsoft.com/office/drawing/2016/5/9/chartex" xmlns:cx4="http://schemas.microsoft.com/office/drawing/2016/5/10/chartex" xmlns:cx5="http://schemas.microsoft.com/office/drawing/2016/5/11/chartex" xmlns:cx6="http://schemas.microsoft.com/office/drawing/2016/5/12/chartex" xmlns:cx7="http://schemas.microsoft.com/office/drawing/2016/5/13/chartex" xmlns:cx8="http://schemas.microsoft.com/office/drawing/2016/5/14/chartex" xmlns:mc="http://schemas.openxmlformats.org/markup-compatibility/2006" xmlns:aink="http://schemas.microsoft.com/office/drawing/2016/ink" xmlns:am3d="http://schemas.microsoft.com/office/drawing/2017/model3d" xmlns:o="urn:schemas-microsoft-com:office:office" xmlns:r="http://schemas.openxmlformats.org/officeDocument/2006/relationships" xmlns:m="http://schemas.openxmlformats.org/officeDocument/2006/math" xmlns:v="urn:schemas-microsoft-com:vml" xmlns:wp14="http://schemas.microsoft.com/office/word/2010/wordprocessingDrawing" xmlns:wp="http://schemas.openxmlformats.org/drawingml/2006/wordprocessingDrawing" xmlns:w10="urn:schemas-microsoft-com:office:word" xmlns:w="http://schemas.openxmlformats.org/wordprocessingml/2006/main" xmlns:w14="http://schemas.microsoft.com/office/word/2010/wordml" xmlns:w15="http://schemas.microsoft.com/office/word/2012/wordml" xmlns:w16cex="http://schemas.microsoft.com/office/word/2018/wordml/cex" xmlns:w16cid="http://schemas.microsoft.com/office/word/2016/wordml/cid" xmlns:w16="http://schemas.microsoft.com/office/word/2018/wordml" xmlns:w16se="http://schemas.microsoft.com/office/word/2015/wordml/symex" xmlns:wpg="http://schemas.microsoft.com/office/word/2010/wordprocessingGroup" xmlns:wpi="http://schemas.microsoft.com/office/word/2010/wordprocessingInk" xmlns:wne="http://schemas.microsoft.com/office/word/2006/wordml" xmlns:wps="http://schemas.microsoft.com/office/word/2010/wordprocessingShape" mc:Ignorable="w14 w15 w16se w16cid w16 w16cex wp14">
+<w:ftr xmlns:wpc="http://schemas.microsoft.com/office/word/2010/wordprocessingCanvas" xmlns:cx="http://schemas.microsoft.com/office/drawing/2014/chartex" xmlns:cx1="http://schemas.microsoft.com/office/drawing/2015/9/8/chartex" xmlns:cx2="http://schemas.microsoft.com/office/drawing/2015/10/21/chartex" xmlns:cx3="http://schemas.microsoft.com/office/drawing/2016/5/9/chartex" xmlns:cx4="http://schemas.microsoft.com/office/drawing/2016/5/10/chartex" xmlns:cx5="http://schemas.microsoft.com/office/drawing/2016/5/11/chartex" xmlns:cx6="http://schemas.microsoft.com/office/drawing/2016/5/12/chartex" xmlns:cx7="http://schemas.microsoft.com/office/drawing/2016/5/13/chartex" xmlns:cx8="http://schemas.microsoft.com/office/drawing/2016/5/14/chartex" xmlns:mc="http://schemas.openxmlformats.org/markup-compatibility/2006" xmlns:aink="http://schemas.microsoft.com/office/drawing/2016/ink" xmlns:am3d="http://schemas.microsoft.com/office/drawing/2017/model3d" xmlns:o="urn:schemas-microsoft-com:office:office" xmlns:r="http://schemas.openxmlformats.org/officeDocument/2006/relationships" xmlns:m="http://schemas.openxmlformats.org/officeDocument/2006/math" xmlns:v="urn:schemas-microsoft-com:vml" xmlns:wp14="http://schemas.microsoft.com/office/word/2010/wordprocessingDrawing" xmlns:wp="http://schemas.openxmlformats.org/drawingml/2006/wordprocessingDrawing" xmlns:w10="urn:schemas-microsoft-com:office:word" xmlns:w="http://schemas.openxmlformats.org/wordprocessingml/2006/main" xmlns:w14="http://schemas.microsoft.com/office/word/2010/wordml" xmlns:w15="http://schemas.microsoft.com/office/word/2012/wordml" xmlns:w16cex="http://schemas.microsoft.com/office/word/2018/wordml/cex" xmlns:w16cid="http://schemas.microsoft.com/office/word/2016/wordml/cid" xmlns:w16="http://schemas.microsoft.com/office/word/2018/wordml" xmlns:w16sdtdh="http://schemas.microsoft.com/office/word/2020/wordml/sdtdatahash" xmlns:w16se="http://schemas.microsoft.com/office/word/2015/wordml/symex" xmlns:wpg="http://schemas.microsoft.com/office/word/2010/wordprocessingGroup" xmlns:wpi="http://schemas.microsoft.com/office/word/2010/wordprocessingInk" xmlns:wne="http://schemas.microsoft.com/office/word/2006/wordml" xmlns:wps="http://schemas.microsoft.com/office/word/2010/wordprocessingShape" mc:Ignorable="w14 w15 w16se w16cid w16 w16cex w16sdtdh wp14">
   <w:p>
     <w:pPr>
       <w:pStyle w:val="Footer"/>
@@ -4831,7 +4723,7 @@
 </file>
 
 <file path=word/footnotes.xml><?xml version="1.0" encoding="utf-8"?>
-<w:footnotes xmlns:wpc="http://schemas.microsoft.com/office/word/2010/wordprocessingCanvas" xmlns:cx="http://schemas.microsoft.com/office/drawing/2014/chartex" xmlns:cx1="http://schemas.microsoft.com/office/drawing/2015/9/8/chartex" xmlns:cx2="http://schemas.microsoft.com/office/drawing/2015/10/21/chartex" xmlns:cx3="http://schemas.microsoft.com/office/drawing/2016/5/9/chartex" xmlns:cx4="http://schemas.microsoft.com/office/drawing/2016/5/10/chartex" xmlns:cx5="http://schemas.microsoft.com/office/drawing/2016/5/11/chartex" xmlns:cx6="http://schemas.microsoft.com/office/drawing/2016/5/12/chartex" xmlns:cx7="http://schemas.microsoft.com/office/drawing/2016/5/13/chartex" xmlns:cx8="http://schemas.microsoft.com/office/drawing/2016/5/14/chartex" xmlns:mc="http://schemas.openxmlformats.org/markup-compatibility/2006" xmlns:aink="http://schemas.microsoft.com/office/drawing/2016/ink" xmlns:am3d="http://schemas.microsoft.com/office/drawing/2017/model3d" xmlns:o="urn:schemas-microsoft-com:office:office" xmlns:r="http://schemas.openxmlformats.org/officeDocument/2006/relationships" xmlns:m="http://schemas.openxmlformats.org/officeDocument/2006/math" xmlns:v="urn:schemas-microsoft-com:vml" xmlns:wp14="http://schemas.microsoft.com/office/word/2010/wordprocessingDrawing" xmlns:wp="http://schemas.openxmlformats.org/drawingml/2006/wordprocessingDrawing" xmlns:w10="urn:schemas-microsoft-com:office:word" xmlns:w="http://schemas.openxmlformats.org/wordprocessingml/2006/main" xmlns:w14="http://schemas.microsoft.com/office/word/2010/wordml" xmlns:w15="http://schemas.microsoft.com/office/word/2012/wordml" xmlns:w16cex="http://schemas.microsoft.com/office/word/2018/wordml/cex" xmlns:w16cid="http://schemas.microsoft.com/office/word/2016/wordml/cid" xmlns:w16="http://schemas.microsoft.com/office/word/2018/wordml" xmlns:w16se="http://schemas.microsoft.com/office/word/2015/wordml/symex" xmlns:wpg="http://schemas.microsoft.com/office/word/2010/wordprocessingGroup" xmlns:wpi="http://schemas.microsoft.com/office/word/2010/wordprocessingInk" xmlns:wne="http://schemas.microsoft.com/office/word/2006/wordml" xmlns:wps="http://schemas.microsoft.com/office/word/2010/wordprocessingShape" mc:Ignorable="w14 w15 w16se w16cid w16 w16cex wp14">
+<w:footnotes xmlns:wpc="http://schemas.microsoft.com/office/word/2010/wordprocessingCanvas" xmlns:cx="http://schemas.microsoft.com/office/drawing/2014/chartex" xmlns:cx1="http://schemas.microsoft.com/office/drawing/2015/9/8/chartex" xmlns:cx2="http://schemas.microsoft.com/office/drawing/2015/10/21/chartex" xmlns:cx3="http://schemas.microsoft.com/office/drawing/2016/5/9/chartex" xmlns:cx4="http://schemas.microsoft.com/office/drawing/2016/5/10/chartex" xmlns:cx5="http://schemas.microsoft.com/office/drawing/2016/5/11/chartex" xmlns:cx6="http://schemas.microsoft.com/office/drawing/2016/5/12/chartex" xmlns:cx7="http://schemas.microsoft.com/office/drawing/2016/5/13/chartex" xmlns:cx8="http://schemas.microsoft.com/office/drawing/2016/5/14/chartex" xmlns:mc="http://schemas.openxmlformats.org/markup-compatibility/2006" xmlns:aink="http://schemas.microsoft.com/office/drawing/2016/ink" xmlns:am3d="http://schemas.microsoft.com/office/drawing/2017/model3d" xmlns:o="urn:schemas-microsoft-com:office:office" xmlns:r="http://schemas.openxmlformats.org/officeDocument/2006/relationships" xmlns:m="http://schemas.openxmlformats.org/officeDocument/2006/math" xmlns:v="urn:schemas-microsoft-com:vml" xmlns:wp14="http://schemas.microsoft.com/office/word/2010/wordprocessingDrawing" xmlns:wp="http://schemas.openxmlformats.org/drawingml/2006/wordprocessingDrawing" xmlns:w10="urn:schemas-microsoft-com:office:word" xmlns:w="http://schemas.openxmlformats.org/wordprocessingml/2006/main" xmlns:w14="http://schemas.microsoft.com/office/word/2010/wordml" xmlns:w15="http://schemas.microsoft.com/office/word/2012/wordml" xmlns:w16cex="http://schemas.microsoft.com/office/word/2018/wordml/cex" xmlns:w16cid="http://schemas.microsoft.com/office/word/2016/wordml/cid" xmlns:w16="http://schemas.microsoft.com/office/word/2018/wordml" xmlns:w16sdtdh="http://schemas.microsoft.com/office/word/2020/wordml/sdtdatahash" xmlns:w16se="http://schemas.microsoft.com/office/word/2015/wordml/symex" xmlns:wpg="http://schemas.microsoft.com/office/word/2010/wordprocessingGroup" xmlns:wpi="http://schemas.microsoft.com/office/word/2010/wordprocessingInk" xmlns:wne="http://schemas.microsoft.com/office/word/2006/wordml" xmlns:wps="http://schemas.microsoft.com/office/word/2010/wordprocessingShape" mc:Ignorable="w14 w15 w16se w16cid w16 w16cex w16sdtdh wp14">
   <w:footnote w:type="separator" w:id="-1">
     <w:p>
       <w:pPr>
@@ -4856,7 +4748,7 @@
 </file>
 
 <file path=word/header1.xml><?xml version="1.0" encoding="utf-8"?>
-<w:hdr xmlns:wpc="http://schemas.microsoft.com/office/word/2010/wordprocessingCanvas" xmlns:cx="http://schemas.microsoft.com/office/drawing/2014/chartex" xmlns:cx1="http://schemas.microsoft.com/office/drawing/2015/9/8/chartex" xmlns:cx2="http://schemas.microsoft.com/office/drawing/2015/10/21/chartex" xmlns:cx3="http://schemas.microsoft.com/office/drawing/2016/5/9/chartex" xmlns:cx4="http://schemas.microsoft.com/office/drawing/2016/5/10/chartex" xmlns:cx5="http://schemas.microsoft.com/office/drawing/2016/5/11/chartex" xmlns:cx6="http://schemas.microsoft.com/office/drawing/2016/5/12/chartex" xmlns:cx7="http://schemas.microsoft.com/office/drawing/2016/5/13/chartex" xmlns:cx8="http://schemas.microsoft.com/office/drawing/2016/5/14/chartex" xmlns:mc="http://schemas.openxmlformats.org/markup-compatibility/2006" xmlns:aink="http://schemas.microsoft.com/office/drawing/2016/ink" xmlns:am3d="http://schemas.microsoft.com/office/drawing/2017/model3d" xmlns:o="urn:schemas-microsoft-com:office:office" xmlns:r="http://schemas.openxmlformats.org/officeDocument/2006/relationships" xmlns:m="http://schemas.openxmlformats.org/officeDocument/2006/math" xmlns:v="urn:schemas-microsoft-com:vml" xmlns:wp14="http://schemas.microsoft.com/office/word/2010/wordprocessingDrawing" xmlns:wp="http://schemas.openxmlformats.org/drawingml/2006/wordprocessingDrawing" xmlns:w10="urn:schemas-microsoft-com:office:word" xmlns:w="http://schemas.openxmlformats.org/wordprocessingml/2006/main" xmlns:w14="http://schemas.microsoft.com/office/word/2010/wordml" xmlns:w15="http://schemas.microsoft.com/office/word/2012/wordml" xmlns:w16cex="http://schemas.microsoft.com/office/word/2018/wordml/cex" xmlns:w16cid="http://schemas.microsoft.com/office/word/2016/wordml/cid" xmlns:w16="http://schemas.microsoft.com/office/word/2018/wordml" xmlns:w16se="http://schemas.microsoft.com/office/word/2015/wordml/symex" xmlns:wpg="http://schemas.microsoft.com/office/word/2010/wordprocessingGroup" xmlns:wpi="http://schemas.microsoft.com/office/word/2010/wordprocessingInk" xmlns:wne="http://schemas.microsoft.com/office/word/2006/wordml" xmlns:wps="http://schemas.microsoft.com/office/word/2010/wordprocessingShape" mc:Ignorable="w14 w15 w16se w16cid w16 w16cex wp14">
+<w:hdr xmlns:wpc="http://schemas.microsoft.com/office/word/2010/wordprocessingCanvas" xmlns:cx="http://schemas.microsoft.com/office/drawing/2014/chartex" xmlns:cx1="http://schemas.microsoft.com/office/drawing/2015/9/8/chartex" xmlns:cx2="http://schemas.microsoft.com/office/drawing/2015/10/21/chartex" xmlns:cx3="http://schemas.microsoft.com/office/drawing/2016/5/9/chartex" xmlns:cx4="http://schemas.microsoft.com/office/drawing/2016/5/10/chartex" xmlns:cx5="http://schemas.microsoft.com/office/drawing/2016/5/11/chartex" xmlns:cx6="http://schemas.microsoft.com/office/drawing/2016/5/12/chartex" xmlns:cx7="http://schemas.microsoft.com/office/drawing/2016/5/13/chartex" xmlns:cx8="http://schemas.microsoft.com/office/drawing/2016/5/14/chartex" xmlns:mc="http://schemas.openxmlformats.org/markup-compatibility/2006" xmlns:aink="http://schemas.microsoft.com/office/drawing/2016/ink" xmlns:am3d="http://schemas.microsoft.com/office/drawing/2017/model3d" xmlns:o="urn:schemas-microsoft-com:office:office" xmlns:r="http://schemas.openxmlformats.org/officeDocument/2006/relationships" xmlns:m="http://schemas.openxmlformats.org/officeDocument/2006/math" xmlns:v="urn:schemas-microsoft-com:vml" xmlns:wp14="http://schemas.microsoft.com/office/word/2010/wordprocessingDrawing" xmlns:wp="http://schemas.openxmlformats.org/drawingml/2006/wordprocessingDrawing" xmlns:w10="urn:schemas-microsoft-com:office:word" xmlns:w="http://schemas.openxmlformats.org/wordprocessingml/2006/main" xmlns:w14="http://schemas.microsoft.com/office/word/2010/wordml" xmlns:w15="http://schemas.microsoft.com/office/word/2012/wordml" xmlns:w16cex="http://schemas.microsoft.com/office/word/2018/wordml/cex" xmlns:w16cid="http://schemas.microsoft.com/office/word/2016/wordml/cid" xmlns:w16="http://schemas.microsoft.com/office/word/2018/wordml" xmlns:w16sdtdh="http://schemas.microsoft.com/office/word/2020/wordml/sdtdatahash" xmlns:w16se="http://schemas.microsoft.com/office/word/2015/wordml/symex" xmlns:wpg="http://schemas.microsoft.com/office/word/2010/wordprocessingGroup" xmlns:wpi="http://schemas.microsoft.com/office/word/2010/wordprocessingInk" xmlns:wne="http://schemas.microsoft.com/office/word/2006/wordml" xmlns:wps="http://schemas.microsoft.com/office/word/2010/wordprocessingShape" mc:Ignorable="w14 w15 w16se w16cid w16 w16cex w16sdtdh wp14">
   <w:p>
     <w:pPr>
       <w:pStyle w:val="Header"/>
@@ -4931,7 +4823,7 @@
 </file>
 
 <file path=word/header2.xml><?xml version="1.0" encoding="utf-8"?>
-<w:hdr xmlns:wpc="http://schemas.microsoft.com/office/word/2010/wordprocessingCanvas" xmlns:cx="http://schemas.microsoft.com/office/drawing/2014/chartex" xmlns:cx1="http://schemas.microsoft.com/office/drawing/2015/9/8/chartex" xmlns:cx2="http://schemas.microsoft.com/office/drawing/2015/10/21/chartex" xmlns:cx3="http://schemas.microsoft.com/office/drawing/2016/5/9/chartex" xmlns:cx4="http://schemas.microsoft.com/office/drawing/2016/5/10/chartex" xmlns:cx5="http://schemas.microsoft.com/office/drawing/2016/5/11/chartex" xmlns:cx6="http://schemas.microsoft.com/office/drawing/2016/5/12/chartex" xmlns:cx7="http://schemas.microsoft.com/office/drawing/2016/5/13/chartex" xmlns:cx8="http://schemas.microsoft.com/office/drawing/2016/5/14/chartex" xmlns:mc="http://schemas.openxmlformats.org/markup-compatibility/2006" xmlns:aink="http://schemas.microsoft.com/office/drawing/2016/ink" xmlns:am3d="http://schemas.microsoft.com/office/drawing/2017/model3d" xmlns:o="urn:schemas-microsoft-com:office:office" xmlns:r="http://schemas.openxmlformats.org/officeDocument/2006/relationships" xmlns:m="http://schemas.openxmlformats.org/officeDocument/2006/math" xmlns:v="urn:schemas-microsoft-com:vml" xmlns:wp14="http://schemas.microsoft.com/office/word/2010/wordprocessingDrawing" xmlns:wp="http://schemas.openxmlformats.org/drawingml/2006/wordprocessingDrawing" xmlns:w10="urn:schemas-microsoft-com:office:word" xmlns:w="http://schemas.openxmlformats.org/wordprocessingml/2006/main" xmlns:w14="http://schemas.microsoft.com/office/word/2010/wordml" xmlns:w15="http://schemas.microsoft.com/office/word/2012/wordml" xmlns:w16cex="http://schemas.microsoft.com/office/word/2018/wordml/cex" xmlns:w16cid="http://schemas.microsoft.com/office/word/2016/wordml/cid" xmlns:w16="http://schemas.microsoft.com/office/word/2018/wordml" xmlns:w16se="http://schemas.microsoft.com/office/word/2015/wordml/symex" xmlns:wpg="http://schemas.microsoft.com/office/word/2010/wordprocessingGroup" xmlns:wpi="http://schemas.microsoft.com/office/word/2010/wordprocessingInk" xmlns:wne="http://schemas.microsoft.com/office/word/2006/wordml" xmlns:wps="http://schemas.microsoft.com/office/word/2010/wordprocessingShape" mc:Ignorable="w14 w15 w16se w16cid w16 w16cex wp14">
+<w:hdr xmlns:wpc="http://schemas.microsoft.com/office/word/2010/wordprocessingCanvas" xmlns:cx="http://schemas.microsoft.com/office/drawing/2014/chartex" xmlns:cx1="http://schemas.microsoft.com/office/drawing/2015/9/8/chartex" xmlns:cx2="http://schemas.microsoft.com/office/drawing/2015/10/21/chartex" xmlns:cx3="http://schemas.microsoft.com/office/drawing/2016/5/9/chartex" xmlns:cx4="http://schemas.microsoft.com/office/drawing/2016/5/10/chartex" xmlns:cx5="http://schemas.microsoft.com/office/drawing/2016/5/11/chartex" xmlns:cx6="http://schemas.microsoft.com/office/drawing/2016/5/12/chartex" xmlns:cx7="http://schemas.microsoft.com/office/drawing/2016/5/13/chartex" xmlns:cx8="http://schemas.microsoft.com/office/drawing/2016/5/14/chartex" xmlns:mc="http://schemas.openxmlformats.org/markup-compatibility/2006" xmlns:aink="http://schemas.microsoft.com/office/drawing/2016/ink" xmlns:am3d="http://schemas.microsoft.com/office/drawing/2017/model3d" xmlns:o="urn:schemas-microsoft-com:office:office" xmlns:r="http://schemas.openxmlformats.org/officeDocument/2006/relationships" xmlns:m="http://schemas.openxmlformats.org/officeDocument/2006/math" xmlns:v="urn:schemas-microsoft-com:vml" xmlns:wp14="http://schemas.microsoft.com/office/word/2010/wordprocessingDrawing" xmlns:wp="http://schemas.openxmlformats.org/drawingml/2006/wordprocessingDrawing" xmlns:w10="urn:schemas-microsoft-com:office:word" xmlns:w="http://schemas.openxmlformats.org/wordprocessingml/2006/main" xmlns:w14="http://schemas.microsoft.com/office/word/2010/wordml" xmlns:w15="http://schemas.microsoft.com/office/word/2012/wordml" xmlns:w16cex="http://schemas.microsoft.com/office/word/2018/wordml/cex" xmlns:w16cid="http://schemas.microsoft.com/office/word/2016/wordml/cid" xmlns:w16="http://schemas.microsoft.com/office/word/2018/wordml" xmlns:w16sdtdh="http://schemas.microsoft.com/office/word/2020/wordml/sdtdatahash" xmlns:w16se="http://schemas.microsoft.com/office/word/2015/wordml/symex" xmlns:wpg="http://schemas.microsoft.com/office/word/2010/wordprocessingGroup" xmlns:wpi="http://schemas.microsoft.com/office/word/2010/wordprocessingInk" xmlns:wne="http://schemas.microsoft.com/office/word/2006/wordml" xmlns:wps="http://schemas.microsoft.com/office/word/2010/wordprocessingShape" mc:Ignorable="w14 w15 w16se w16cid w16 w16cex w16sdtdh wp14">
   <w:p>
     <w:pPr>
       <w:pStyle w:val="Header"/>
@@ -4941,7 +4833,7 @@
 </file>
 
 <file path=word/numbering.xml><?xml version="1.0" encoding="utf-8"?>
-<w:numbering xmlns:wpc="http://schemas.microsoft.com/office/word/2010/wordprocessingCanvas" xmlns:cx="http://schemas.microsoft.com/office/drawing/2014/chartex" xmlns:cx1="http://schemas.microsoft.com/office/drawing/2015/9/8/chartex" xmlns:cx2="http://schemas.microsoft.com/office/drawing/2015/10/21/chartex" xmlns:cx3="http://schemas.microsoft.com/office/drawing/2016/5/9/chartex" xmlns:cx4="http://schemas.microsoft.com/office/drawing/2016/5/10/chartex" xmlns:cx5="http://schemas.microsoft.com/office/drawing/2016/5/11/chartex" xmlns:cx6="http://schemas.microsoft.com/office/drawing/2016/5/12/chartex" xmlns:cx7="http://schemas.microsoft.com/office/drawing/2016/5/13/chartex" xmlns:cx8="http://schemas.microsoft.com/office/drawing/2016/5/14/chartex" xmlns:mc="http://schemas.openxmlformats.org/markup-compatibility/2006" xmlns:aink="http://schemas.microsoft.com/office/drawing/2016/ink" xmlns:am3d="http://schemas.microsoft.com/office/drawing/2017/model3d" xmlns:o="urn:schemas-microsoft-com:office:office" xmlns:r="http://schemas.openxmlformats.org/officeDocument/2006/relationships" xmlns:m="http://schemas.openxmlformats.org/officeDocument/2006/math" xmlns:v="urn:schemas-microsoft-com:vml" xmlns:wp14="http://schemas.microsoft.com/office/word/2010/wordprocessingDrawing" xmlns:wp="http://schemas.openxmlformats.org/drawingml/2006/wordprocessingDrawing" xmlns:w10="urn:schemas-microsoft-com:office:word" xmlns:w="http://schemas.openxmlformats.org/wordprocessingml/2006/main" xmlns:w14="http://schemas.microsoft.com/office/word/2010/wordml" xmlns:w15="http://schemas.microsoft.com/office/word/2012/wordml" xmlns:w16cex="http://schemas.microsoft.com/office/word/2018/wordml/cex" xmlns:w16cid="http://schemas.microsoft.com/office/word/2016/wordml/cid" xmlns:w16="http://schemas.microsoft.com/office/word/2018/wordml" xmlns:w16se="http://schemas.microsoft.com/office/word/2015/wordml/symex" xmlns:wpg="http://schemas.microsoft.com/office/word/2010/wordprocessingGroup" xmlns:wpi="http://schemas.microsoft.com/office/word/2010/wordprocessingInk" xmlns:wne="http://schemas.microsoft.com/office/word/2006/wordml" xmlns:wps="http://schemas.microsoft.com/office/word/2010/wordprocessingShape" mc:Ignorable="w14 w15 w16se w16cid w16 w16cex wp14">
+<w:numbering xmlns:wpc="http://schemas.microsoft.com/office/word/2010/wordprocessingCanvas" xmlns:cx="http://schemas.microsoft.com/office/drawing/2014/chartex" xmlns:cx1="http://schemas.microsoft.com/office/drawing/2015/9/8/chartex" xmlns:cx2="http://schemas.microsoft.com/office/drawing/2015/10/21/chartex" xmlns:cx3="http://schemas.microsoft.com/office/drawing/2016/5/9/chartex" xmlns:cx4="http://schemas.microsoft.com/office/drawing/2016/5/10/chartex" xmlns:cx5="http://schemas.microsoft.com/office/drawing/2016/5/11/chartex" xmlns:cx6="http://schemas.microsoft.com/office/drawing/2016/5/12/chartex" xmlns:cx7="http://schemas.microsoft.com/office/drawing/2016/5/13/chartex" xmlns:cx8="http://schemas.microsoft.com/office/drawing/2016/5/14/chartex" xmlns:mc="http://schemas.openxmlformats.org/markup-compatibility/2006" xmlns:aink="http://schemas.microsoft.com/office/drawing/2016/ink" xmlns:am3d="http://schemas.microsoft.com/office/drawing/2017/model3d" xmlns:o="urn:schemas-microsoft-com:office:office" xmlns:r="http://schemas.openxmlformats.org/officeDocument/2006/relationships" xmlns:m="http://schemas.openxmlformats.org/officeDocument/2006/math" xmlns:v="urn:schemas-microsoft-com:vml" xmlns:wp14="http://schemas.microsoft.com/office/word/2010/wordprocessingDrawing" xmlns:wp="http://schemas.openxmlformats.org/drawingml/2006/wordprocessingDrawing" xmlns:w10="urn:schemas-microsoft-com:office:word" xmlns:w="http://schemas.openxmlformats.org/wordprocessingml/2006/main" xmlns:w14="http://schemas.microsoft.com/office/word/2010/wordml" xmlns:w15="http://schemas.microsoft.com/office/word/2012/wordml" xmlns:w16cex="http://schemas.microsoft.com/office/word/2018/wordml/cex" xmlns:w16cid="http://schemas.microsoft.com/office/word/2016/wordml/cid" xmlns:w16="http://schemas.microsoft.com/office/word/2018/wordml" xmlns:w16sdtdh="http://schemas.microsoft.com/office/word/2020/wordml/sdtdatahash" xmlns:w16se="http://schemas.microsoft.com/office/word/2015/wordml/symex" xmlns:wpg="http://schemas.microsoft.com/office/word/2010/wordprocessingGroup" xmlns:wpi="http://schemas.microsoft.com/office/word/2010/wordprocessingInk" xmlns:wne="http://schemas.microsoft.com/office/word/2006/wordml" xmlns:wps="http://schemas.microsoft.com/office/word/2010/wordprocessingShape" mc:Ignorable="w14 w15 w16se w16cid w16 w16cex w16sdtdh wp14">
   <w:abstractNum w:abstractNumId="0" w15:restartNumberingAfterBreak="0">
     <w:nsid w:val="FFFFFF7C"/>
     <w:multiLevelType w:val="singleLevel"/>
@@ -5147,6 +5039,95 @@
     </w:lvl>
   </w:abstractNum>
   <w:abstractNum w:abstractNumId="10" w15:restartNumberingAfterBreak="0">
+    <w:nsid w:val="05AD7E68"/>
+    <w:multiLevelType w:val="hybridMultilevel"/>
+    <w:tmpl w:val="ED487DC8"/>
+    <w:lvl w:ilvl="0" w:tplc="1C09000F">
+      <w:start w:val="1"/>
+      <w:numFmt w:val="decimal"/>
+      <w:lvlText w:val="%1."/>
+      <w:lvlJc w:val="left"/>
+      <w:pPr>
+        <w:ind w:left="720" w:hanging="360"/>
+      </w:pPr>
+      <w:rPr>
+        <w:rFonts w:hint="default"/>
+      </w:rPr>
+    </w:lvl>
+    <w:lvl w:ilvl="1" w:tplc="1C090019" w:tentative="1">
+      <w:start w:val="1"/>
+      <w:numFmt w:val="lowerLetter"/>
+      <w:lvlText w:val="%2."/>
+      <w:lvlJc w:val="left"/>
+      <w:pPr>
+        <w:ind w:left="1440" w:hanging="360"/>
+      </w:pPr>
+    </w:lvl>
+    <w:lvl w:ilvl="2" w:tplc="1C09001B" w:tentative="1">
+      <w:start w:val="1"/>
+      <w:numFmt w:val="lowerRoman"/>
+      <w:lvlText w:val="%3."/>
+      <w:lvlJc w:val="right"/>
+      <w:pPr>
+        <w:ind w:left="2160" w:hanging="180"/>
+      </w:pPr>
+    </w:lvl>
+    <w:lvl w:ilvl="3" w:tplc="1C09000F" w:tentative="1">
+      <w:start w:val="1"/>
+      <w:numFmt w:val="decimal"/>
+      <w:lvlText w:val="%4."/>
+      <w:lvlJc w:val="left"/>
+      <w:pPr>
+        <w:ind w:left="2880" w:hanging="360"/>
+      </w:pPr>
+    </w:lvl>
+    <w:lvl w:ilvl="4" w:tplc="1C090019" w:tentative="1">
+      <w:start w:val="1"/>
+      <w:numFmt w:val="lowerLetter"/>
+      <w:lvlText w:val="%5."/>
+      <w:lvlJc w:val="left"/>
+      <w:pPr>
+        <w:ind w:left="3600" w:hanging="360"/>
+      </w:pPr>
+    </w:lvl>
+    <w:lvl w:ilvl="5" w:tplc="1C09001B" w:tentative="1">
+      <w:start w:val="1"/>
+      <w:numFmt w:val="lowerRoman"/>
+      <w:lvlText w:val="%6."/>
+      <w:lvlJc w:val="right"/>
+      <w:pPr>
+        <w:ind w:left="4320" w:hanging="180"/>
+      </w:pPr>
+    </w:lvl>
+    <w:lvl w:ilvl="6" w:tplc="1C09000F" w:tentative="1">
+      <w:start w:val="1"/>
+      <w:numFmt w:val="decimal"/>
+      <w:lvlText w:val="%7."/>
+      <w:lvlJc w:val="left"/>
+      <w:pPr>
+        <w:ind w:left="5040" w:hanging="360"/>
+      </w:pPr>
+    </w:lvl>
+    <w:lvl w:ilvl="7" w:tplc="1C090019" w:tentative="1">
+      <w:start w:val="1"/>
+      <w:numFmt w:val="lowerLetter"/>
+      <w:lvlText w:val="%8."/>
+      <w:lvlJc w:val="left"/>
+      <w:pPr>
+        <w:ind w:left="5760" w:hanging="360"/>
+      </w:pPr>
+    </w:lvl>
+    <w:lvl w:ilvl="8" w:tplc="1C09001B" w:tentative="1">
+      <w:start w:val="1"/>
+      <w:numFmt w:val="lowerRoman"/>
+      <w:lvlText w:val="%9."/>
+      <w:lvlJc w:val="right"/>
+      <w:pPr>
+        <w:ind w:left="6480" w:hanging="180"/>
+      </w:pPr>
+    </w:lvl>
+  </w:abstractNum>
+  <w:abstractNum w:abstractNumId="11" w15:restartNumberingAfterBreak="0">
     <w:nsid w:val="07C83D87"/>
     <w:multiLevelType w:val="multilevel"/>
     <w:tmpl w:val="0409001D"/>
@@ -5260,7 +5241,7 @@
       </w:pPr>
     </w:lvl>
   </w:abstractNum>
-  <w:abstractNum w:abstractNumId="11" w15:restartNumberingAfterBreak="0">
+  <w:abstractNum w:abstractNumId="12" w15:restartNumberingAfterBreak="0">
     <w:nsid w:val="0ACF5A87"/>
     <w:multiLevelType w:val="multilevel"/>
     <w:tmpl w:val="B3BE0C7C"/>
@@ -5377,7 +5358,7 @@
       </w:rPr>
     </w:lvl>
   </w:abstractNum>
-  <w:abstractNum w:abstractNumId="12" w15:restartNumberingAfterBreak="0">
+  <w:abstractNum w:abstractNumId="13" w15:restartNumberingAfterBreak="0">
     <w:nsid w:val="0D1635CF"/>
     <w:multiLevelType w:val="multilevel"/>
     <w:tmpl w:val="543A8A3C"/>
@@ -5468,7 +5449,7 @@
       </w:pPr>
     </w:lvl>
   </w:abstractNum>
-  <w:abstractNum w:abstractNumId="13" w15:restartNumberingAfterBreak="0">
+  <w:abstractNum w:abstractNumId="14" w15:restartNumberingAfterBreak="0">
     <w:nsid w:val="1C604487"/>
     <w:multiLevelType w:val="hybridMultilevel"/>
     <w:tmpl w:val="00CE5DC8"/>
@@ -5584,7 +5565,7 @@
       </w:pPr>
     </w:lvl>
   </w:abstractNum>
-  <w:abstractNum w:abstractNumId="14" w15:restartNumberingAfterBreak="0">
+  <w:abstractNum w:abstractNumId="15" w15:restartNumberingAfterBreak="0">
     <w:nsid w:val="1D6A2BE4"/>
     <w:multiLevelType w:val="hybridMultilevel"/>
     <w:tmpl w:val="A170DA30"/>
@@ -5700,7 +5681,7 @@
       </w:pPr>
     </w:lvl>
   </w:abstractNum>
-  <w:abstractNum w:abstractNumId="15" w15:restartNumberingAfterBreak="0">
+  <w:abstractNum w:abstractNumId="16" w15:restartNumberingAfterBreak="0">
     <w:nsid w:val="35E25504"/>
     <w:multiLevelType w:val="hybridMultilevel"/>
     <w:tmpl w:val="76587892"/>
@@ -5817,7 +5798,7 @@
       </w:pPr>
     </w:lvl>
   </w:abstractNum>
-  <w:abstractNum w:abstractNumId="16" w15:restartNumberingAfterBreak="0">
+  <w:abstractNum w:abstractNumId="17" w15:restartNumberingAfterBreak="0">
     <w:nsid w:val="363B4657"/>
     <w:multiLevelType w:val="multilevel"/>
     <w:tmpl w:val="04090023"/>
@@ -5932,7 +5913,7 @@
       </w:pPr>
     </w:lvl>
   </w:abstractNum>
-  <w:abstractNum w:abstractNumId="17" w15:restartNumberingAfterBreak="0">
+  <w:abstractNum w:abstractNumId="18" w15:restartNumberingAfterBreak="0">
     <w:nsid w:val="38EC7E45"/>
     <w:multiLevelType w:val="hybridMultilevel"/>
     <w:tmpl w:val="DD22010E"/>
@@ -6022,7 +6003,7 @@
       </w:pPr>
     </w:lvl>
   </w:abstractNum>
-  <w:abstractNum w:abstractNumId="18" w15:restartNumberingAfterBreak="0">
+  <w:abstractNum w:abstractNumId="19" w15:restartNumberingAfterBreak="0">
     <w:nsid w:val="3B9D3B96"/>
     <w:multiLevelType w:val="hybridMultilevel"/>
     <w:tmpl w:val="78A4B9D8"/>
@@ -6108,7 +6089,7 @@
       </w:pPr>
     </w:lvl>
   </w:abstractNum>
-  <w:abstractNum w:abstractNumId="19" w15:restartNumberingAfterBreak="0">
+  <w:abstractNum w:abstractNumId="20" w15:restartNumberingAfterBreak="0">
     <w:nsid w:val="40EC66FE"/>
     <w:multiLevelType w:val="hybridMultilevel"/>
     <w:tmpl w:val="9326835E"/>
@@ -6224,7 +6205,7 @@
       </w:pPr>
     </w:lvl>
   </w:abstractNum>
-  <w:abstractNum w:abstractNumId="20" w15:restartNumberingAfterBreak="0">
+  <w:abstractNum w:abstractNumId="21" w15:restartNumberingAfterBreak="0">
     <w:nsid w:val="4132599B"/>
     <w:multiLevelType w:val="multilevel"/>
     <w:tmpl w:val="12BCFC3A"/>
@@ -6341,7 +6322,7 @@
       </w:rPr>
     </w:lvl>
   </w:abstractNum>
-  <w:abstractNum w:abstractNumId="21" w15:restartNumberingAfterBreak="0">
+  <w:abstractNum w:abstractNumId="22" w15:restartNumberingAfterBreak="0">
     <w:nsid w:val="440C3A70"/>
     <w:multiLevelType w:val="multilevel"/>
     <w:tmpl w:val="F9FA7A42"/>
@@ -6458,7 +6439,7 @@
       </w:rPr>
     </w:lvl>
   </w:abstractNum>
-  <w:abstractNum w:abstractNumId="22" w15:restartNumberingAfterBreak="0">
+  <w:abstractNum w:abstractNumId="23" w15:restartNumberingAfterBreak="0">
     <w:nsid w:val="4C8C63F0"/>
     <w:multiLevelType w:val="hybridMultilevel"/>
     <w:tmpl w:val="DE6A043A"/>
@@ -6574,7 +6555,7 @@
       </w:pPr>
     </w:lvl>
   </w:abstractNum>
-  <w:abstractNum w:abstractNumId="23" w15:restartNumberingAfterBreak="0">
+  <w:abstractNum w:abstractNumId="24" w15:restartNumberingAfterBreak="0">
     <w:nsid w:val="5F824BA4"/>
     <w:multiLevelType w:val="multilevel"/>
     <w:tmpl w:val="0409001F"/>
@@ -6688,7 +6669,7 @@
       </w:pPr>
     </w:lvl>
   </w:abstractNum>
-  <w:abstractNum w:abstractNumId="24" w15:restartNumberingAfterBreak="0">
+  <w:abstractNum w:abstractNumId="25" w15:restartNumberingAfterBreak="0">
     <w:nsid w:val="6227311F"/>
     <w:multiLevelType w:val="hybridMultilevel"/>
     <w:tmpl w:val="54162868"/>
@@ -6802,7 +6783,7 @@
       </w:rPr>
     </w:lvl>
   </w:abstractNum>
-  <w:abstractNum w:abstractNumId="25" w15:restartNumberingAfterBreak="0">
+  <w:abstractNum w:abstractNumId="26" w15:restartNumberingAfterBreak="0">
     <w:nsid w:val="62923DA0"/>
     <w:multiLevelType w:val="multilevel"/>
     <w:tmpl w:val="BBFE92E0"/>
@@ -6924,7 +6905,7 @@
       </w:pPr>
     </w:lvl>
   </w:abstractNum>
-  <w:abstractNum w:abstractNumId="26" w15:restartNumberingAfterBreak="0">
+  <w:abstractNum w:abstractNumId="27" w15:restartNumberingAfterBreak="0">
     <w:nsid w:val="69C62422"/>
     <w:multiLevelType w:val="hybridMultilevel"/>
     <w:tmpl w:val="2F74E71C"/>
@@ -7041,7 +7022,7 @@
       </w:pPr>
     </w:lvl>
   </w:abstractNum>
-  <w:abstractNum w:abstractNumId="27" w15:restartNumberingAfterBreak="0">
+  <w:abstractNum w:abstractNumId="28" w15:restartNumberingAfterBreak="0">
     <w:nsid w:val="713E2699"/>
     <w:multiLevelType w:val="multilevel"/>
     <w:tmpl w:val="0FCC8A88"/>
@@ -7158,7 +7139,7 @@
       </w:rPr>
     </w:lvl>
   </w:abstractNum>
-  <w:abstractNum w:abstractNumId="28" w15:restartNumberingAfterBreak="0">
+  <w:abstractNum w:abstractNumId="29" w15:restartNumberingAfterBreak="0">
     <w:nsid w:val="72F74B50"/>
     <w:multiLevelType w:val="hybridMultilevel"/>
     <w:tmpl w:val="BCB29B36"/>
@@ -7275,7 +7256,7 @@
     </w:lvl>
   </w:abstractNum>
   <w:num w:numId="1">
-    <w:abstractNumId w:val="25"/>
+    <w:abstractNumId w:val="26"/>
   </w:num>
   <w:num w:numId="2">
     <w:abstractNumId w:val="9"/>
@@ -7308,52 +7289,52 @@
     <w:abstractNumId w:val="0"/>
   </w:num>
   <w:num w:numId="12">
-    <w:abstractNumId w:val="10"/>
+    <w:abstractNumId w:val="11"/>
   </w:num>
   <w:num w:numId="13">
+    <w:abstractNumId w:val="24"/>
+  </w:num>
+  <w:num w:numId="14">
+    <w:abstractNumId w:val="17"/>
+  </w:num>
+  <w:num w:numId="15">
+    <w:abstractNumId w:val="20"/>
+  </w:num>
+  <w:num w:numId="16">
+    <w:abstractNumId w:val="27"/>
+  </w:num>
+  <w:num w:numId="17">
+    <w:abstractNumId w:val="16"/>
+  </w:num>
+  <w:num w:numId="18">
+    <w:abstractNumId w:val="15"/>
+  </w:num>
+  <w:num w:numId="19">
     <w:abstractNumId w:val="23"/>
   </w:num>
-  <w:num w:numId="14">
-    <w:abstractNumId w:val="16"/>
+  <w:num w:numId="20">
+    <w:abstractNumId w:val="29"/>
   </w:num>
-  <w:num w:numId="15">
-    <w:abstractNumId w:val="19"/>
-  </w:num>
-  <w:num w:numId="16">
-    <w:abstractNumId w:val="26"/>
-  </w:num>
-  <w:num w:numId="17">
-    <w:abstractNumId w:val="15"/>
-  </w:num>
-  <w:num w:numId="18">
+  <w:num w:numId="21">
     <w:abstractNumId w:val="14"/>
   </w:num>
-  <w:num w:numId="19">
+  <w:num w:numId="22">
+    <w:abstractNumId w:val="12"/>
+  </w:num>
+  <w:num w:numId="23">
     <w:abstractNumId w:val="22"/>
   </w:num>
-  <w:num w:numId="20">
+  <w:num w:numId="24">
+    <w:abstractNumId w:val="21"/>
+  </w:num>
+  <w:num w:numId="25">
     <w:abstractNumId w:val="28"/>
   </w:num>
-  <w:num w:numId="21">
+  <w:num w:numId="26">
     <w:abstractNumId w:val="13"/>
   </w:num>
-  <w:num w:numId="22">
-    <w:abstractNumId w:val="11"/>
-  </w:num>
-  <w:num w:numId="23">
-    <w:abstractNumId w:val="21"/>
-  </w:num>
-  <w:num w:numId="24">
-    <w:abstractNumId w:val="20"/>
-  </w:num>
-  <w:num w:numId="25">
-    <w:abstractNumId w:val="27"/>
-  </w:num>
-  <w:num w:numId="26">
-    <w:abstractNumId w:val="12"/>
-  </w:num>
   <w:num w:numId="27">
-    <w:abstractNumId w:val="25"/>
+    <w:abstractNumId w:val="26"/>
   </w:num>
   <w:num w:numId="28">
     <w:abstractNumId w:val="9"/>
@@ -7362,41 +7343,52 @@
     <w:abstractNumId w:val="9"/>
   </w:num>
   <w:num w:numId="30">
-    <w:abstractNumId w:val="24"/>
+    <w:abstractNumId w:val="25"/>
   </w:num>
   <w:num w:numId="31">
-    <w:abstractNumId w:val="24"/>
+    <w:abstractNumId w:val="25"/>
   </w:num>
   <w:num w:numId="32">
-    <w:abstractNumId w:val="24"/>
+    <w:abstractNumId w:val="25"/>
   </w:num>
   <w:num w:numId="33">
-    <w:abstractNumId w:val="25"/>
+    <w:abstractNumId w:val="26"/>
   </w:num>
   <w:num w:numId="34">
-    <w:abstractNumId w:val="17"/>
+    <w:abstractNumId w:val="18"/>
   </w:num>
   <w:num w:numId="35">
-    <w:abstractNumId w:val="17"/>
+    <w:abstractNumId w:val="18"/>
   </w:num>
   <w:num w:numId="36">
-    <w:abstractNumId w:val="17"/>
+    <w:abstractNumId w:val="18"/>
   </w:num>
   <w:num w:numId="37">
-    <w:abstractNumId w:val="17"/>
+    <w:abstractNumId w:val="18"/>
   </w:num>
   <w:num w:numId="38">
+    <w:abstractNumId w:val="19"/>
+  </w:num>
+  <w:num w:numId="39">
     <w:abstractNumId w:val="18"/>
   </w:num>
-  <w:num w:numId="39">
-    <w:abstractNumId w:val="17"/>
+  <w:num w:numId="40">
+    <w:abstractNumId w:val="10"/>
   </w:num>
   <w:numIdMacAtCleanup w:val="26"/>
 </w:numbering>
 </file>
 
+<file path=word/people.xml><?xml version="1.0" encoding="utf-8"?>
+<w15:people xmlns:wpc="http://schemas.microsoft.com/office/word/2010/wordprocessingCanvas" xmlns:cx="http://schemas.microsoft.com/office/drawing/2014/chartex" xmlns:cx1="http://schemas.microsoft.com/office/drawing/2015/9/8/chartex" xmlns:cx2="http://schemas.microsoft.com/office/drawing/2015/10/21/chartex" xmlns:cx3="http://schemas.microsoft.com/office/drawing/2016/5/9/chartex" xmlns:cx4="http://schemas.microsoft.com/office/drawing/2016/5/10/chartex" xmlns:cx5="http://schemas.microsoft.com/office/drawing/2016/5/11/chartex" xmlns:cx6="http://schemas.microsoft.com/office/drawing/2016/5/12/chartex" xmlns:cx7="http://schemas.microsoft.com/office/drawing/2016/5/13/chartex" xmlns:cx8="http://schemas.microsoft.com/office/drawing/2016/5/14/chartex" xmlns:mc="http://schemas.openxmlformats.org/markup-compatibility/2006" xmlns:aink="http://schemas.microsoft.com/office/drawing/2016/ink" xmlns:am3d="http://schemas.microsoft.com/office/drawing/2017/model3d" xmlns:o="urn:schemas-microsoft-com:office:office" xmlns:r="http://schemas.openxmlformats.org/officeDocument/2006/relationships" xmlns:m="http://schemas.openxmlformats.org/officeDocument/2006/math" xmlns:v="urn:schemas-microsoft-com:vml" xmlns:wp14="http://schemas.microsoft.com/office/word/2010/wordprocessingDrawing" xmlns:wp="http://schemas.openxmlformats.org/drawingml/2006/wordprocessingDrawing" xmlns:w10="urn:schemas-microsoft-com:office:word" xmlns:w="http://schemas.openxmlformats.org/wordprocessingml/2006/main" xmlns:w14="http://schemas.microsoft.com/office/word/2010/wordml" xmlns:w15="http://schemas.microsoft.com/office/word/2012/wordml" xmlns:w16cex="http://schemas.microsoft.com/office/word/2018/wordml/cex" xmlns:w16cid="http://schemas.microsoft.com/office/word/2016/wordml/cid" xmlns:w16="http://schemas.microsoft.com/office/word/2018/wordml" xmlns:w16sdtdh="http://schemas.microsoft.com/office/word/2020/wordml/sdtdatahash" xmlns:w16se="http://schemas.microsoft.com/office/word/2015/wordml/symex" xmlns:wpg="http://schemas.microsoft.com/office/word/2010/wordprocessingGroup" xmlns:wpi="http://schemas.microsoft.com/office/word/2010/wordprocessingInk" xmlns:wne="http://schemas.microsoft.com/office/word/2006/wordml" xmlns:wps="http://schemas.microsoft.com/office/word/2010/wordprocessingShape" mc:Ignorable="w14 w15 w16se w16cid w16 w16cex w16sdtdh wp14">
+  <w15:person w15:author="KOBUS OBERHOLZER">
+    <w15:presenceInfo w15:providerId="None" w15:userId="KOBUS OBERHOLZER"/>
+  </w15:person>
+</w15:people>
+</file>
+
 <file path=word/styles.xml><?xml version="1.0" encoding="utf-8"?>
-<w:styles xmlns:mc="http://schemas.openxmlformats.org/markup-compatibility/2006" xmlns:r="http://schemas.openxmlformats.org/officeDocument/2006/relationships" xmlns:w="http://schemas.openxmlformats.org/wordprocessingml/2006/main" xmlns:w14="http://schemas.microsoft.com/office/word/2010/wordml" xmlns:w15="http://schemas.microsoft.com/office/word/2012/wordml" xmlns:w16cex="http://schemas.microsoft.com/office/word/2018/wordml/cex" xmlns:w16cid="http://schemas.microsoft.com/office/word/2016/wordml/cid" xmlns:w16="http://schemas.microsoft.com/office/word/2018/wordml" xmlns:w16se="http://schemas.microsoft.com/office/word/2015/wordml/symex" mc:Ignorable="w14 w15 w16se w16cid w16 w16cex">
+<w:styles xmlns:mc="http://schemas.openxmlformats.org/markup-compatibility/2006" xmlns:r="http://schemas.openxmlformats.org/officeDocument/2006/relationships" xmlns:w="http://schemas.openxmlformats.org/wordprocessingml/2006/main" xmlns:w14="http://schemas.microsoft.com/office/word/2010/wordml" xmlns:w15="http://schemas.microsoft.com/office/word/2012/wordml" xmlns:w16cex="http://schemas.microsoft.com/office/word/2018/wordml/cex" xmlns:w16cid="http://schemas.microsoft.com/office/word/2016/wordml/cid" xmlns:w16="http://schemas.microsoft.com/office/word/2018/wordml" xmlns:w16sdtdh="http://schemas.microsoft.com/office/word/2020/wordml/sdtdatahash" xmlns:w16se="http://schemas.microsoft.com/office/word/2015/wordml/symex" mc:Ignorable="w14 w15 w16se w16cid w16 w16cex w16sdtdh">
   <w:docDefaults>
     <w:rPrDefault>
       <w:rPr>
@@ -7512,7 +7504,7 @@
     <w:lsdException w:name="HTML Sample" w:semiHidden="1" w:unhideWhenUsed="1"/>
     <w:lsdException w:name="HTML Typewriter" w:semiHidden="1" w:unhideWhenUsed="1"/>
     <w:lsdException w:name="HTML Variable" w:semiHidden="1" w:unhideWhenUsed="1"/>
-    <w:lsdException w:name="Normal Table" w:uiPriority="99"/>
+    <w:lsdException w:name="Normal Table" w:semiHidden="1" w:uiPriority="99" w:unhideWhenUsed="1"/>
     <w:lsdException w:name="annotation subject" w:semiHidden="1" w:uiPriority="99" w:unhideWhenUsed="1"/>
     <w:lsdException w:name="No List" w:semiHidden="1" w:uiPriority="99" w:unhideWhenUsed="1"/>
     <w:lsdException w:name="Outline List 1" w:semiHidden="1" w:unhideWhenUsed="1"/>
@@ -7555,8 +7547,11 @@
     <w:lsdException w:name="Table Contemporary" w:semiHidden="1" w:unhideWhenUsed="1"/>
     <w:lsdException w:name="Table Elegant" w:semiHidden="1" w:unhideWhenUsed="1"/>
     <w:lsdException w:name="Table Professional" w:semiHidden="1" w:unhideWhenUsed="1"/>
+    <w:lsdException w:name="Table Subtle 1" w:semiHidden="1" w:unhideWhenUsed="1"/>
     <w:lsdException w:name="Table Subtle 2" w:semiHidden="1" w:unhideWhenUsed="1"/>
     <w:lsdException w:name="Table Web 1" w:semiHidden="1" w:unhideWhenUsed="1"/>
+    <w:lsdException w:name="Table Web 2" w:semiHidden="1" w:unhideWhenUsed="1"/>
+    <w:lsdException w:name="Table Web 3" w:semiHidden="1" w:unhideWhenUsed="1"/>
     <w:lsdException w:name="Balloon Text" w:semiHidden="1" w:uiPriority="99" w:unhideWhenUsed="1"/>
     <w:lsdException w:name="Table Theme" w:semiHidden="1" w:unhideWhenUsed="1"/>
     <w:lsdException w:name="Placeholder Text" w:semiHidden="1" w:uiPriority="99"/>
@@ -12304,6 +12299,85 @@
       <w:b/>
       <w:bCs/>
       <w:sz w:val="22"/>
+      <w:lang w:eastAsia="en-US"/>
+    </w:rPr>
+  </w:style>
+  <w:style w:type="paragraph" w:styleId="ListParagraph">
+    <w:name w:val="List Paragraph"/>
+    <w:basedOn w:val="Normal"/>
+    <w:uiPriority w:val="34"/>
+    <w:semiHidden/>
+    <w:qFormat/>
+    <w:rsid w:val="00383355"/>
+    <w:pPr>
+      <w:ind w:left="720"/>
+      <w:contextualSpacing/>
+    </w:pPr>
+  </w:style>
+  <w:style w:type="character" w:styleId="CommentReference">
+    <w:name w:val="annotation reference"/>
+    <w:basedOn w:val="DefaultParagraphFont"/>
+    <w:uiPriority w:val="99"/>
+    <w:semiHidden/>
+    <w:unhideWhenUsed/>
+    <w:rsid w:val="0029702C"/>
+    <w:rPr>
+      <w:sz w:val="16"/>
+      <w:szCs w:val="16"/>
+    </w:rPr>
+  </w:style>
+  <w:style w:type="paragraph" w:styleId="CommentText">
+    <w:name w:val="annotation text"/>
+    <w:basedOn w:val="Normal"/>
+    <w:link w:val="CommentTextChar"/>
+    <w:uiPriority w:val="99"/>
+    <w:semiHidden/>
+    <w:unhideWhenUsed/>
+    <w:rsid w:val="0029702C"/>
+    <w:pPr>
+      <w:spacing w:line="240" w:lineRule="auto"/>
+    </w:pPr>
+    <w:rPr>
+      <w:sz w:val="20"/>
+    </w:rPr>
+  </w:style>
+  <w:style w:type="character" w:customStyle="1" w:styleId="CommentTextChar">
+    <w:name w:val="Comment Text Char"/>
+    <w:basedOn w:val="DefaultParagraphFont"/>
+    <w:link w:val="CommentText"/>
+    <w:uiPriority w:val="99"/>
+    <w:semiHidden/>
+    <w:rsid w:val="0029702C"/>
+    <w:rPr>
+      <w:rFonts w:ascii="Arial" w:hAnsi="Arial"/>
+      <w:lang w:eastAsia="en-US"/>
+    </w:rPr>
+  </w:style>
+  <w:style w:type="paragraph" w:styleId="CommentSubject">
+    <w:name w:val="annotation subject"/>
+    <w:basedOn w:val="CommentText"/>
+    <w:next w:val="CommentText"/>
+    <w:link w:val="CommentSubjectChar"/>
+    <w:uiPriority w:val="99"/>
+    <w:semiHidden/>
+    <w:unhideWhenUsed/>
+    <w:rsid w:val="0029702C"/>
+    <w:rPr>
+      <w:b/>
+      <w:bCs/>
+    </w:rPr>
+  </w:style>
+  <w:style w:type="character" w:customStyle="1" w:styleId="CommentSubjectChar">
+    <w:name w:val="Comment Subject Char"/>
+    <w:basedOn w:val="CommentTextChar"/>
+    <w:link w:val="CommentSubject"/>
+    <w:uiPriority w:val="99"/>
+    <w:semiHidden/>
+    <w:rsid w:val="0029702C"/>
+    <w:rPr>
+      <w:rFonts w:ascii="Arial" w:hAnsi="Arial"/>
+      <w:b/>
+      <w:bCs/>
       <w:lang w:eastAsia="en-US"/>
     </w:rPr>
   </w:style>
